--- a/ads500a/research_project/ADS500A_PROJECT_ESPINO_MAYEL.docx
+++ b/ads500a/research_project/ADS500A_PROJECT_ESPINO_MAYEL.docx
@@ -14,7 +14,7 @@
       <w:pPr>
         <w:pStyle w:val="Heading1"/>
       </w:pPr>
-      <w:bookmarkStart w:id="0" w:name="_Toc65091494"/>
+      <w:bookmarkStart w:id="0" w:name="_Toc65437325"/>
       <w:r>
         <w:t>Secondary Analysis of c</w:t>
       </w:r>
@@ -61,52 +61,83 @@
       <w:pPr>
         <w:pStyle w:val="Heading1"/>
       </w:pPr>
-      <w:bookmarkStart w:id="1" w:name="_Toc65091495"/>
-      <w:r>
-        <w:t>Author Note</w:t>
+      <w:bookmarkStart w:id="1" w:name="_Toc65437327"/>
+      <w:r>
+        <w:t>Abstract</w:t>
       </w:r>
       <w:bookmarkEnd w:id="1"/>
     </w:p>
     <w:p>
       <w:pPr>
         <w:spacing w:line="480" w:lineRule="auto"/>
-        <w:jc w:val="center"/>
-      </w:pPr>
-      <w:r>
-        <w:t xml:space="preserve">The history of successes </w:t>
-      </w:r>
-      <w:r>
-        <w:t>in the effort to educate the public on the effects of CO2 emissions provide an optimistic outlook.</w:t>
-      </w:r>
-    </w:p>
-    <w:p>
-      <w:pPr>
-        <w:pStyle w:val="Heading1"/>
-      </w:pPr>
-      <w:bookmarkStart w:id="2" w:name="_Toc65091496"/>
-      <w:r>
-        <w:t>Abstract</w:t>
-      </w:r>
-      <w:bookmarkEnd w:id="2"/>
+      </w:pPr>
+      <w:r>
+        <w:t xml:space="preserve">This is a secondary analysis </w:t>
+      </w:r>
+      <w:r>
+        <w:t xml:space="preserve">performed on the data </w:t>
+      </w:r>
+      <w:r>
+        <w:t xml:space="preserve">set </w:t>
+      </w:r>
+      <w:r>
+        <w:t>provided by the EPA</w:t>
+      </w:r>
+      <w:r>
+        <w:t>, with 43,177 records, and nighty one variables, from which nine were initially considered to formulate the model.</w:t>
+      </w:r>
     </w:p>
     <w:p>
       <w:pPr>
         <w:spacing w:line="480" w:lineRule="auto"/>
       </w:pPr>
       <w:r>
-        <w:t xml:space="preserve">This is a secondary analysis </w:t>
-      </w:r>
-      <w:r>
-        <w:t xml:space="preserve">performed on the data </w:t>
-      </w:r>
-      <w:r>
-        <w:t xml:space="preserve">set </w:t>
-      </w:r>
-      <w:r>
-        <w:t>provided by the EPA</w:t>
-      </w:r>
-      <w:r>
-        <w:t>, with 43,177 records, and nighty one variables, from which nine were initially considered to formulate the model.</w:t>
+        <w:t xml:space="preserve">The hypothesis postulated in this study is that the </w:t>
+      </w:r>
+      <w:r>
+        <w:t>carbon dioxide (</w:t>
+      </w:r>
+      <w:r>
+        <w:t>CO2</w:t>
+      </w:r>
+      <w:r>
+        <w:t>)</w:t>
+      </w:r>
+      <w:r>
+        <w:t xml:space="preserve"> emissions can be predicted by a statistical model based on a few key statistics. </w:t>
+      </w:r>
+      <w:r>
+        <w:t xml:space="preserve">SAS was used to perform statistical analysis and tests such as  bivariate, </w:t>
+      </w:r>
+      <w:r>
+        <w:t>multivariant</w:t>
+      </w:r>
+      <w:r>
+        <w:t xml:space="preserve">, chi, multicollinearity and regression tests. Based on the results of these tests the original model was revised and a new model with a slightly lower level of </w:t>
+      </w:r>
+      <w:r>
+        <w:t>predictability</w:t>
+      </w:r>
+      <w:r>
+        <w:t xml:space="preserve"> </w:t>
+      </w:r>
+      <w:r>
+        <w:t>was adopted</w:t>
+      </w:r>
+      <w:r>
+        <w:t>,</w:t>
+      </w:r>
+      <w:r>
+        <w:t xml:space="preserve"> trading off for higher </w:t>
+      </w:r>
+      <w:r>
+        <w:t xml:space="preserve">confidence </w:t>
+      </w:r>
+      <w:r>
+        <w:t xml:space="preserve">and less variability. </w:t>
+      </w:r>
+      <w:r>
+        <w:t xml:space="preserve"> </w:t>
       </w:r>
     </w:p>
     <w:p>
@@ -114,72 +145,55 @@
         <w:spacing w:line="480" w:lineRule="auto"/>
       </w:pPr>
       <w:r>
-        <w:t xml:space="preserve">The hypothesis postulated in this study is that the </w:t>
-      </w:r>
-      <w:r>
-        <w:t>carbon dioxide (</w:t>
-      </w:r>
-      <w:r>
-        <w:t>CO2</w:t>
-      </w:r>
-      <w:r>
-        <w:t>)</w:t>
-      </w:r>
-      <w:r>
-        <w:t xml:space="preserve"> emissions can be predicted by a statistical model based on a few key statistics. </w:t>
-      </w:r>
-      <w:r>
-        <w:t xml:space="preserve">SAS was used to perform statistical analysis and tests such as  bivariate, multivariant, chi, multicollinearity and regression tests. Based on the results of these tests the original model was revised and a new model with a slightly lower level of </w:t>
-      </w:r>
-      <w:r>
-        <w:t xml:space="preserve">predictability trading off for higher </w:t>
-      </w:r>
-      <w:r>
-        <w:t xml:space="preserve">confidence </w:t>
-      </w:r>
-      <w:r>
-        <w:t xml:space="preserve">and less variability was adopted. </w:t>
+        <w:t xml:space="preserve">The conclusions and implications from this study are that the key variables selected for the </w:t>
+      </w:r>
+      <w:r>
+        <w:t xml:space="preserve">final </w:t>
+      </w:r>
+      <w:r>
+        <w:t>model have the most influence on the CO2 emission</w:t>
+      </w:r>
+      <w:r>
+        <w:t xml:space="preserve"> a</w:t>
+      </w:r>
+      <w:r>
+        <w:t>nd tha</w:t>
+      </w:r>
+      <w:r>
+        <w:t xml:space="preserve">t </w:t>
+      </w:r>
+      <w:r>
+        <w:t>other variables which could have been considered</w:t>
+      </w:r>
+      <w:r>
+        <w:t>,</w:t>
+      </w:r>
+      <w:r>
+        <w:t xml:space="preserve"> actually </w:t>
+      </w:r>
+      <w:r>
+        <w:t xml:space="preserve">obscures and diminishes the strength of the model. The application of statistical tools and methods ensure the integrity of the model. </w:t>
+      </w:r>
+      <w:r>
+        <w:t xml:space="preserve"> The possible uses for the model selected as well as considerations for future studies are proposed in the discussion section of this study, also discussed are suggestions for further study. There are very few</w:t>
+      </w:r>
+      <w:r>
+        <w:t xml:space="preserve"> efforts more</w:t>
       </w:r>
       <w:r>
         <w:t xml:space="preserve"> </w:t>
       </w:r>
-    </w:p>
-    <w:p>
-      <w:pPr>
-        <w:spacing w:line="480" w:lineRule="auto"/>
-      </w:pPr>
-      <w:r>
-        <w:t>The conclusions and implications from this study are that the key variables selected for the model have the most influence on the CO2 emission</w:t>
-      </w:r>
-      <w:r>
-        <w:t xml:space="preserve"> a</w:t>
-      </w:r>
-      <w:r>
-        <w:t>nd that other variables, initially selected,  as well as other variables which could have been considered</w:t>
-      </w:r>
-      <w:r>
-        <w:t>,</w:t>
-      </w:r>
-      <w:r>
-        <w:t xml:space="preserve"> actually </w:t>
-      </w:r>
-      <w:r>
-        <w:t xml:space="preserve">obscures and diminishes the strength of the model. The application of statistical tools and methods ensure the integrity of the model. </w:t>
-      </w:r>
-      <w:r>
-        <w:t xml:space="preserve"> The possible uses for the model selected as well as considerations for future studies are proposed in the discussion section of this study, also discussed are suggestions for further study. There are very few</w:t>
-      </w:r>
-      <w:r>
-        <w:t xml:space="preserve"> efforts more</w:t>
-      </w:r>
-      <w:r>
-        <w:t xml:space="preserve"> </w:t>
-      </w:r>
       <w:r>
         <w:t xml:space="preserve">vital </w:t>
       </w:r>
       <w:r>
-        <w:t>to our wellbeing, and that of future generations, than battling man made pollution and the impact it has on our environment.</w:t>
+        <w:t xml:space="preserve">to our </w:t>
+      </w:r>
+      <w:r>
+        <w:t>wellbeing</w:t>
+      </w:r>
+      <w:r>
+        <w:t>, and that of future generations, than battling man made pollution and the impact it has on our environment.</w:t>
       </w:r>
     </w:p>
     <w:p>
@@ -278,12 +292,12 @@
       <w:pPr>
         <w:pStyle w:val="Heading1"/>
       </w:pPr>
-      <w:bookmarkStart w:id="3" w:name="_Toc65091497"/>
+      <w:bookmarkStart w:id="2" w:name="_Toc65437328"/>
       <w:r>
         <w:lastRenderedPageBreak/>
         <w:t>Table of Contents</w:t>
       </w:r>
-      <w:bookmarkEnd w:id="3"/>
+      <w:bookmarkEnd w:id="2"/>
     </w:p>
     <w:p>
       <w:pPr>
@@ -317,7 +331,7 @@
         </w:rPr>
         <w:fldChar w:fldCharType="separate"/>
       </w:r>
-      <w:hyperlink w:anchor="_Toc65091494" w:history="1">
+      <w:hyperlink w:anchor="_Toc65437325" w:history="1">
         <w:r>
           <w:rPr>
             <w:rStyle w:val="Hyperlink"/>
@@ -344,7 +358,7 @@
             <w:noProof/>
             <w:webHidden/>
           </w:rPr>
-          <w:instrText xml:space="preserve"> PAGEREF _Toc65091494 \h </w:instrText>
+          <w:instrText xml:space="preserve"> PAGEREF _Toc65437325 \h </w:instrText>
         </w:r>
         <w:r>
           <w:rPr>
@@ -386,7 +400,7 @@
           <w:noProof/>
         </w:rPr>
       </w:pPr>
-      <w:hyperlink w:anchor="_Toc65091495" w:history="1">
+      <w:hyperlink w:anchor="_Toc65437326" w:history="1">
         <w:r>
           <w:rPr>
             <w:rStyle w:val="Hyperlink"/>
@@ -413,7 +427,7 @@
             <w:noProof/>
             <w:webHidden/>
           </w:rPr>
-          <w:instrText xml:space="preserve"> PAGEREF _Toc65091495 \h </w:instrText>
+          <w:instrText xml:space="preserve"> PAGEREF _Toc65437326 \h </w:instrText>
         </w:r>
         <w:r>
           <w:rPr>
@@ -455,7 +469,7 @@
           <w:noProof/>
         </w:rPr>
       </w:pPr>
-      <w:hyperlink w:anchor="_Toc65091496" w:history="1">
+      <w:hyperlink w:anchor="_Toc65437327" w:history="1">
         <w:r>
           <w:rPr>
             <w:rStyle w:val="Hyperlink"/>
@@ -482,7 +496,7 @@
             <w:noProof/>
             <w:webHidden/>
           </w:rPr>
-          <w:instrText xml:space="preserve"> PAGEREF _Toc65091496 \h </w:instrText>
+          <w:instrText xml:space="preserve"> PAGEREF _Toc65437327 \h </w:instrText>
         </w:r>
         <w:r>
           <w:rPr>
@@ -524,7 +538,7 @@
           <w:noProof/>
         </w:rPr>
       </w:pPr>
-      <w:hyperlink w:anchor="_Toc65091497" w:history="1">
+      <w:hyperlink w:anchor="_Toc65437328" w:history="1">
         <w:r>
           <w:rPr>
             <w:rStyle w:val="Hyperlink"/>
@@ -551,7 +565,7 @@
             <w:noProof/>
             <w:webHidden/>
           </w:rPr>
-          <w:instrText xml:space="preserve"> PAGEREF _Toc65091497 \h </w:instrText>
+          <w:instrText xml:space="preserve"> PAGEREF _Toc65437328 \h </w:instrText>
         </w:r>
         <w:r>
           <w:rPr>
@@ -571,7 +585,7 @@
             <w:noProof/>
             <w:webHidden/>
           </w:rPr>
-          <w:t>3</w:t>
+          <w:t>4</w:t>
         </w:r>
         <w:r>
           <w:rPr>
@@ -593,7 +607,7 @@
           <w:noProof/>
         </w:rPr>
       </w:pPr>
-      <w:hyperlink w:anchor="_Toc65091498" w:history="1">
+      <w:hyperlink w:anchor="_Toc65437329" w:history="1">
         <w:r>
           <w:rPr>
             <w:rStyle w:val="Hyperlink"/>
@@ -620,7 +634,7 @@
             <w:noProof/>
             <w:webHidden/>
           </w:rPr>
-          <w:instrText xml:space="preserve"> PAGEREF _Toc65091498 \h </w:instrText>
+          <w:instrText xml:space="preserve"> PAGEREF _Toc65437329 \h </w:instrText>
         </w:r>
         <w:r>
           <w:rPr>
@@ -640,7 +654,7 @@
             <w:noProof/>
             <w:webHidden/>
           </w:rPr>
-          <w:t>3</w:t>
+          <w:t>5</w:t>
         </w:r>
         <w:r>
           <w:rPr>
@@ -662,7 +676,7 @@
           <w:noProof/>
         </w:rPr>
       </w:pPr>
-      <w:hyperlink w:anchor="_Toc65091499" w:history="1">
+      <w:hyperlink w:anchor="_Toc65437330" w:history="1">
         <w:r>
           <w:rPr>
             <w:rStyle w:val="Hyperlink"/>
@@ -689,7 +703,7 @@
             <w:noProof/>
             <w:webHidden/>
           </w:rPr>
-          <w:instrText xml:space="preserve"> PAGEREF _Toc65091499 \h </w:instrText>
+          <w:instrText xml:space="preserve"> PAGEREF _Toc65437330 \h </w:instrText>
         </w:r>
         <w:r>
           <w:rPr>
@@ -709,7 +723,7 @@
             <w:noProof/>
             <w:webHidden/>
           </w:rPr>
-          <w:t>5</w:t>
+          <w:t>7</w:t>
         </w:r>
         <w:r>
           <w:rPr>
@@ -731,7 +745,7 @@
           <w:noProof/>
         </w:rPr>
       </w:pPr>
-      <w:hyperlink w:anchor="_Toc65091500" w:history="1">
+      <w:hyperlink w:anchor="_Toc65437331" w:history="1">
         <w:r>
           <w:rPr>
             <w:rStyle w:val="Hyperlink"/>
@@ -758,7 +772,7 @@
             <w:noProof/>
             <w:webHidden/>
           </w:rPr>
-          <w:instrText xml:space="preserve"> PAGEREF _Toc65091500 \h </w:instrText>
+          <w:instrText xml:space="preserve"> PAGEREF _Toc65437331 \h </w:instrText>
         </w:r>
         <w:r>
           <w:rPr>
@@ -778,7 +792,7 @@
             <w:noProof/>
             <w:webHidden/>
           </w:rPr>
-          <w:t>7</w:t>
+          <w:t>9</w:t>
         </w:r>
         <w:r>
           <w:rPr>
@@ -800,7 +814,7 @@
           <w:noProof/>
         </w:rPr>
       </w:pPr>
-      <w:hyperlink w:anchor="_Toc65091501" w:history="1">
+      <w:hyperlink w:anchor="_Toc65437332" w:history="1">
         <w:r>
           <w:rPr>
             <w:rStyle w:val="Hyperlink"/>
@@ -827,7 +841,7 @@
             <w:noProof/>
             <w:webHidden/>
           </w:rPr>
-          <w:instrText xml:space="preserve"> PAGEREF _Toc65091501 \h </w:instrText>
+          <w:instrText xml:space="preserve"> PAGEREF _Toc65437332 \h </w:instrText>
         </w:r>
         <w:r>
           <w:rPr>
@@ -847,7 +861,7 @@
             <w:noProof/>
             <w:webHidden/>
           </w:rPr>
-          <w:t>8</w:t>
+          <w:t>10</w:t>
         </w:r>
         <w:r>
           <w:rPr>
@@ -869,13 +883,13 @@
           <w:noProof/>
         </w:rPr>
       </w:pPr>
-      <w:hyperlink w:anchor="_Toc65091502" w:history="1">
+      <w:hyperlink w:anchor="_Toc65437333" w:history="1">
         <w:r>
           <w:rPr>
             <w:rStyle w:val="Hyperlink"/>
             <w:noProof/>
           </w:rPr>
-          <w:t>Unhelpful predictor variables</w:t>
+          <w:t>Predictor variables not selected</w:t>
         </w:r>
         <w:r>
           <w:rPr>
@@ -896,7 +910,7 @@
             <w:noProof/>
             <w:webHidden/>
           </w:rPr>
-          <w:instrText xml:space="preserve"> PAGEREF _Toc65091502 \h </w:instrText>
+          <w:instrText xml:space="preserve"> PAGEREF _Toc65437333 \h </w:instrText>
         </w:r>
         <w:r>
           <w:rPr>
@@ -916,7 +930,7 @@
             <w:noProof/>
             <w:webHidden/>
           </w:rPr>
-          <w:t>9</w:t>
+          <w:t>11</w:t>
         </w:r>
         <w:r>
           <w:rPr>
@@ -938,13 +952,13 @@
           <w:noProof/>
         </w:rPr>
       </w:pPr>
-      <w:hyperlink w:anchor="_Toc65091503" w:history="1">
+      <w:hyperlink w:anchor="_Toc65437334" w:history="1">
         <w:r>
           <w:rPr>
             <w:rStyle w:val="Hyperlink"/>
             <w:noProof/>
           </w:rPr>
-          <w:t>Under-correlated or redundant variables</w:t>
+          <w:t>Intercorrelated and Inflationary variables</w:t>
         </w:r>
         <w:r>
           <w:rPr>
@@ -965,7 +979,7 @@
             <w:noProof/>
             <w:webHidden/>
           </w:rPr>
-          <w:instrText xml:space="preserve"> PAGEREF _Toc65091503 \h </w:instrText>
+          <w:instrText xml:space="preserve"> PAGEREF _Toc65437334 \h </w:instrText>
         </w:r>
         <w:r>
           <w:rPr>
@@ -985,7 +999,7 @@
             <w:noProof/>
             <w:webHidden/>
           </w:rPr>
-          <w:t>9</w:t>
+          <w:t>11</w:t>
         </w:r>
         <w:r>
           <w:rPr>
@@ -1007,13 +1021,13 @@
           <w:noProof/>
         </w:rPr>
       </w:pPr>
-      <w:hyperlink w:anchor="_Toc65091504" w:history="1">
+      <w:hyperlink w:anchor="_Toc65437335" w:history="1">
         <w:r>
           <w:rPr>
             <w:rStyle w:val="Hyperlink"/>
             <w:noProof/>
           </w:rPr>
-          <w:t>Intercorrelated and Inflationary variables</w:t>
+          <w:t>Final model</w:t>
         </w:r>
         <w:r>
           <w:rPr>
@@ -1034,7 +1048,7 @@
             <w:noProof/>
             <w:webHidden/>
           </w:rPr>
-          <w:instrText xml:space="preserve"> PAGEREF _Toc65091504 \h </w:instrText>
+          <w:instrText xml:space="preserve"> PAGEREF _Toc65437335 \h </w:instrText>
         </w:r>
         <w:r>
           <w:rPr>
@@ -1054,7 +1068,76 @@
             <w:noProof/>
             <w:webHidden/>
           </w:rPr>
-          <w:t>10</w:t>
+          <w:t>13</w:t>
+        </w:r>
+        <w:r>
+          <w:rPr>
+            <w:noProof/>
+            <w:webHidden/>
+          </w:rPr>
+          <w:fldChar w:fldCharType="end"/>
+        </w:r>
+      </w:hyperlink>
+    </w:p>
+    <w:p>
+      <w:pPr>
+        <w:pStyle w:val="TOC1"/>
+        <w:tabs>
+          <w:tab w:val="right" w:leader="dot" w:pos="9350"/>
+        </w:tabs>
+        <w:rPr>
+          <w:rFonts w:asciiTheme="minorHAnsi" w:eastAsiaTheme="minorEastAsia" w:hAnsiTheme="minorHAnsi" w:cstheme="minorBidi"/>
+          <w:noProof/>
+        </w:rPr>
+      </w:pPr>
+      <w:hyperlink w:anchor="_Toc65437336" w:history="1">
+        <w:r>
+          <w:rPr>
+            <w:rStyle w:val="Hyperlink"/>
+            <w:noProof/>
+          </w:rPr>
+          <w:t>Discussion</w:t>
+        </w:r>
+        <w:r>
+          <w:rPr>
+            <w:noProof/>
+            <w:webHidden/>
+          </w:rPr>
+          <w:tab/>
+        </w:r>
+        <w:r>
+          <w:rPr>
+            <w:noProof/>
+            <w:webHidden/>
+          </w:rPr>
+          <w:fldChar w:fldCharType="begin"/>
+        </w:r>
+        <w:r>
+          <w:rPr>
+            <w:noProof/>
+            <w:webHidden/>
+          </w:rPr>
+          <w:instrText xml:space="preserve"> PAGEREF _Toc65437336 \h </w:instrText>
+        </w:r>
+        <w:r>
+          <w:rPr>
+            <w:noProof/>
+            <w:webHidden/>
+          </w:rPr>
+        </w:r>
+        <w:r>
+          <w:rPr>
+            <w:noProof/>
+            <w:webHidden/>
+          </w:rPr>
+          <w:fldChar w:fldCharType="separate"/>
+        </w:r>
+        <w:r>
+          <w:rPr>
+            <w:noProof/>
+            <w:webHidden/>
+          </w:rPr>
+          <w:t>13</w:t>
         </w:r>
         <w:r>
           <w:rPr>
@@ -1076,13 +1159,13 @@
           <w:noProof/>
         </w:rPr>
       </w:pPr>
-      <w:hyperlink w:anchor="_Toc65091505" w:history="1">
+      <w:hyperlink w:anchor="_Toc65437337" w:history="1">
         <w:r>
           <w:rPr>
             <w:rStyle w:val="Hyperlink"/>
             <w:noProof/>
           </w:rPr>
-          <w:t>Final model</w:t>
+          <w:t>Strengths of the model</w:t>
         </w:r>
         <w:r>
           <w:rPr>
@@ -1103,7 +1186,7 @@
             <w:noProof/>
             <w:webHidden/>
           </w:rPr>
-          <w:instrText xml:space="preserve"> PAGEREF _Toc65091505 \h </w:instrText>
+          <w:instrText xml:space="preserve"> PAGEREF _Toc65437337 \h </w:instrText>
         </w:r>
         <w:r>
           <w:rPr>
@@ -1123,7 +1206,214 @@
             <w:noProof/>
             <w:webHidden/>
           </w:rPr>
-          <w:t>11</w:t>
+          <w:t>13</w:t>
+        </w:r>
+        <w:r>
+          <w:rPr>
+            <w:noProof/>
+            <w:webHidden/>
+          </w:rPr>
+          <w:fldChar w:fldCharType="end"/>
+        </w:r>
+      </w:hyperlink>
+    </w:p>
+    <w:p>
+      <w:pPr>
+        <w:pStyle w:val="TOC2"/>
+        <w:tabs>
+          <w:tab w:val="right" w:leader="dot" w:pos="9350"/>
+        </w:tabs>
+        <w:rPr>
+          <w:rFonts w:asciiTheme="minorHAnsi" w:eastAsiaTheme="minorEastAsia" w:hAnsiTheme="minorHAnsi" w:cstheme="minorBidi"/>
+          <w:noProof/>
+        </w:rPr>
+      </w:pPr>
+      <w:hyperlink w:anchor="_Toc65437338" w:history="1">
+        <w:r>
+          <w:rPr>
+            <w:rStyle w:val="Hyperlink"/>
+            <w:noProof/>
+          </w:rPr>
+          <w:t>Weakness of  the model</w:t>
+        </w:r>
+        <w:r>
+          <w:rPr>
+            <w:noProof/>
+            <w:webHidden/>
+          </w:rPr>
+          <w:tab/>
+        </w:r>
+        <w:r>
+          <w:rPr>
+            <w:noProof/>
+            <w:webHidden/>
+          </w:rPr>
+          <w:fldChar w:fldCharType="begin"/>
+        </w:r>
+        <w:r>
+          <w:rPr>
+            <w:noProof/>
+            <w:webHidden/>
+          </w:rPr>
+          <w:instrText xml:space="preserve"> PAGEREF _Toc65437338 \h </w:instrText>
+        </w:r>
+        <w:r>
+          <w:rPr>
+            <w:noProof/>
+            <w:webHidden/>
+          </w:rPr>
+        </w:r>
+        <w:r>
+          <w:rPr>
+            <w:noProof/>
+            <w:webHidden/>
+          </w:rPr>
+          <w:fldChar w:fldCharType="separate"/>
+        </w:r>
+        <w:r>
+          <w:rPr>
+            <w:noProof/>
+            <w:webHidden/>
+          </w:rPr>
+          <w:t>13</w:t>
+        </w:r>
+        <w:r>
+          <w:rPr>
+            <w:noProof/>
+            <w:webHidden/>
+          </w:rPr>
+          <w:fldChar w:fldCharType="end"/>
+        </w:r>
+      </w:hyperlink>
+    </w:p>
+    <w:p>
+      <w:pPr>
+        <w:pStyle w:val="TOC2"/>
+        <w:tabs>
+          <w:tab w:val="right" w:leader="dot" w:pos="9350"/>
+        </w:tabs>
+        <w:rPr>
+          <w:rFonts w:asciiTheme="minorHAnsi" w:eastAsiaTheme="minorEastAsia" w:hAnsiTheme="minorHAnsi" w:cstheme="minorBidi"/>
+          <w:noProof/>
+        </w:rPr>
+      </w:pPr>
+      <w:hyperlink w:anchor="_Toc65437339" w:history="1">
+        <w:r>
+          <w:rPr>
+            <w:rStyle w:val="Hyperlink"/>
+            <w:noProof/>
+          </w:rPr>
+          <w:t>Implications for future research</w:t>
+        </w:r>
+        <w:r>
+          <w:rPr>
+            <w:noProof/>
+            <w:webHidden/>
+          </w:rPr>
+          <w:tab/>
+        </w:r>
+        <w:r>
+          <w:rPr>
+            <w:noProof/>
+            <w:webHidden/>
+          </w:rPr>
+          <w:fldChar w:fldCharType="begin"/>
+        </w:r>
+        <w:r>
+          <w:rPr>
+            <w:noProof/>
+            <w:webHidden/>
+          </w:rPr>
+          <w:instrText xml:space="preserve"> PAGEREF _Toc65437339 \h </w:instrText>
+        </w:r>
+        <w:r>
+          <w:rPr>
+            <w:noProof/>
+            <w:webHidden/>
+          </w:rPr>
+        </w:r>
+        <w:r>
+          <w:rPr>
+            <w:noProof/>
+            <w:webHidden/>
+          </w:rPr>
+          <w:fldChar w:fldCharType="separate"/>
+        </w:r>
+        <w:r>
+          <w:rPr>
+            <w:noProof/>
+            <w:webHidden/>
+          </w:rPr>
+          <w:t>14</w:t>
+        </w:r>
+        <w:r>
+          <w:rPr>
+            <w:noProof/>
+            <w:webHidden/>
+          </w:rPr>
+          <w:fldChar w:fldCharType="end"/>
+        </w:r>
+      </w:hyperlink>
+    </w:p>
+    <w:p>
+      <w:pPr>
+        <w:pStyle w:val="TOC2"/>
+        <w:tabs>
+          <w:tab w:val="right" w:leader="dot" w:pos="9350"/>
+        </w:tabs>
+        <w:rPr>
+          <w:rFonts w:asciiTheme="minorHAnsi" w:eastAsiaTheme="minorEastAsia" w:hAnsiTheme="minorHAnsi" w:cstheme="minorBidi"/>
+          <w:noProof/>
+        </w:rPr>
+      </w:pPr>
+      <w:hyperlink w:anchor="_Toc65437340" w:history="1">
+        <w:r>
+          <w:rPr>
+            <w:rStyle w:val="Hyperlink"/>
+            <w:noProof/>
+          </w:rPr>
+          <w:t>Applications of model</w:t>
+        </w:r>
+        <w:r>
+          <w:rPr>
+            <w:noProof/>
+            <w:webHidden/>
+          </w:rPr>
+          <w:tab/>
+        </w:r>
+        <w:r>
+          <w:rPr>
+            <w:noProof/>
+            <w:webHidden/>
+          </w:rPr>
+          <w:fldChar w:fldCharType="begin"/>
+        </w:r>
+        <w:r>
+          <w:rPr>
+            <w:noProof/>
+            <w:webHidden/>
+          </w:rPr>
+          <w:instrText xml:space="preserve"> PAGEREF _Toc65437340 \h </w:instrText>
+        </w:r>
+        <w:r>
+          <w:rPr>
+            <w:noProof/>
+            <w:webHidden/>
+          </w:rPr>
+        </w:r>
+        <w:r>
+          <w:rPr>
+            <w:noProof/>
+            <w:webHidden/>
+          </w:rPr>
+          <w:fldChar w:fldCharType="separate"/>
+        </w:r>
+        <w:r>
+          <w:rPr>
+            <w:noProof/>
+            <w:webHidden/>
+          </w:rPr>
+          <w:t>14</w:t>
         </w:r>
         <w:r>
           <w:rPr>
@@ -1145,13 +1435,13 @@
           <w:noProof/>
         </w:rPr>
       </w:pPr>
-      <w:hyperlink w:anchor="_Toc65091506" w:history="1">
+      <w:hyperlink w:anchor="_Toc65437341" w:history="1">
         <w:r>
           <w:rPr>
             <w:rStyle w:val="Hyperlink"/>
             <w:noProof/>
           </w:rPr>
-          <w:t>Discussion</w:t>
+          <w:t>Appendix</w:t>
         </w:r>
         <w:r>
           <w:rPr>
@@ -1172,7 +1462,7 @@
             <w:noProof/>
             <w:webHidden/>
           </w:rPr>
-          <w:instrText xml:space="preserve"> PAGEREF _Toc65091506 \h </w:instrText>
+          <w:instrText xml:space="preserve"> PAGEREF _Toc65437341 \h </w:instrText>
         </w:r>
         <w:r>
           <w:rPr>
@@ -1192,7 +1482,7 @@
             <w:noProof/>
             <w:webHidden/>
           </w:rPr>
-          <w:t>11</w:t>
+          <w:t>16</w:t>
         </w:r>
         <w:r>
           <w:rPr>
@@ -1214,13 +1504,13 @@
           <w:noProof/>
         </w:rPr>
       </w:pPr>
-      <w:hyperlink w:anchor="_Toc65091507" w:history="1">
+      <w:hyperlink w:anchor="_Toc65437342" w:history="1">
         <w:r>
           <w:rPr>
             <w:rStyle w:val="Hyperlink"/>
             <w:noProof/>
           </w:rPr>
-          <w:t>Strengths of the model</w:t>
+          <w:t>List of figures</w:t>
         </w:r>
         <w:r>
           <w:rPr>
@@ -1241,7 +1531,7 @@
             <w:noProof/>
             <w:webHidden/>
           </w:rPr>
-          <w:instrText xml:space="preserve"> PAGEREF _Toc65091507 \h </w:instrText>
+          <w:instrText xml:space="preserve"> PAGEREF _Toc65437342 \h </w:instrText>
         </w:r>
         <w:r>
           <w:rPr>
@@ -1261,7 +1551,262 @@
             <w:noProof/>
             <w:webHidden/>
           </w:rPr>
-          <w:t>11</w:t>
+          <w:t>16</w:t>
+        </w:r>
+        <w:r>
+          <w:rPr>
+            <w:noProof/>
+            <w:webHidden/>
+          </w:rPr>
+          <w:fldChar w:fldCharType="end"/>
+        </w:r>
+      </w:hyperlink>
+    </w:p>
+    <w:p>
+      <w:pPr>
+        <w:pStyle w:val="TOC3"/>
+        <w:tabs>
+          <w:tab w:val="right" w:leader="dot" w:pos="9350"/>
+        </w:tabs>
+        <w:rPr>
+          <w:rFonts w:asciiTheme="minorHAnsi" w:eastAsiaTheme="minorEastAsia" w:hAnsiTheme="minorHAnsi" w:cstheme="minorBidi"/>
+          <w:noProof/>
+        </w:rPr>
+      </w:pPr>
+      <w:hyperlink w:anchor="_Toc65437343" w:history="1">
+        <w:r>
+          <w:rPr>
+            <w:rStyle w:val="Hyperlink"/>
+            <w:noProof/>
+          </w:rPr>
+          <w:t>Figure 1</w:t>
+        </w:r>
+        <w:r>
+          <w:rPr>
+            <w:noProof/>
+            <w:webHidden/>
+          </w:rPr>
+          <w:tab/>
+        </w:r>
+        <w:r>
+          <w:rPr>
+            <w:noProof/>
+            <w:webHidden/>
+          </w:rPr>
+          <w:fldChar w:fldCharType="begin"/>
+        </w:r>
+        <w:r>
+          <w:rPr>
+            <w:noProof/>
+            <w:webHidden/>
+          </w:rPr>
+          <w:instrText xml:space="preserve"> PAGEREF _Toc65437343 \h </w:instrText>
+        </w:r>
+        <w:r>
+          <w:rPr>
+            <w:noProof/>
+            <w:webHidden/>
+          </w:rPr>
+        </w:r>
+        <w:r>
+          <w:rPr>
+            <w:noProof/>
+            <w:webHidden/>
+          </w:rPr>
+          <w:fldChar w:fldCharType="separate"/>
+        </w:r>
+        <w:r>
+          <w:rPr>
+            <w:noProof/>
+            <w:webHidden/>
+          </w:rPr>
+          <w:t>16</w:t>
+        </w:r>
+        <w:r>
+          <w:rPr>
+            <w:noProof/>
+            <w:webHidden/>
+          </w:rPr>
+          <w:fldChar w:fldCharType="end"/>
+        </w:r>
+      </w:hyperlink>
+    </w:p>
+    <w:p>
+      <w:pPr>
+        <w:pStyle w:val="TOC3"/>
+        <w:tabs>
+          <w:tab w:val="right" w:leader="dot" w:pos="9350"/>
+        </w:tabs>
+        <w:rPr>
+          <w:rFonts w:asciiTheme="minorHAnsi" w:eastAsiaTheme="minorEastAsia" w:hAnsiTheme="minorHAnsi" w:cstheme="minorBidi"/>
+          <w:noProof/>
+        </w:rPr>
+      </w:pPr>
+      <w:hyperlink w:anchor="_Toc65437344" w:history="1">
+        <w:r>
+          <w:rPr>
+            <w:rStyle w:val="Hyperlink"/>
+            <w:bCs/>
+            <w:noProof/>
+          </w:rPr>
+          <w:t>Boxplot of key variables</w:t>
+        </w:r>
+        <w:r>
+          <w:rPr>
+            <w:rStyle w:val="Hyperlink"/>
+            <w:noProof/>
+          </w:rPr>
+          <w:drawing>
+            <wp:inline distT="0" distB="0" distL="0" distR="0" wp14:anchorId="6CBAE207" wp14:editId="587E1EF4">
+              <wp:extent cx="6049574" cy="3699510"/>
+              <wp:effectExtent l="0" t="0" r="0" b="0"/>
+              <wp:docPr id="8" name="Picture 8"/>
+              <wp:cNvGraphicFramePr>
+                <a:graphicFrameLocks xmlns:a="http://schemas.openxmlformats.org/drawingml/2006/main" noChangeAspect="1"/>
+              </wp:cNvGraphicFramePr>
+              <a:graphic xmlns:a="http://schemas.openxmlformats.org/drawingml/2006/main">
+                <a:graphicData uri="http://schemas.openxmlformats.org/drawingml/2006/picture">
+                  <pic:pic xmlns:pic="http://schemas.openxmlformats.org/drawingml/2006/picture">
+                    <pic:nvPicPr>
+                      <pic:cNvPr id="3" name="Picture 3"/>
+                      <pic:cNvPicPr/>
+                    </pic:nvPicPr>
+                    <pic:blipFill>
+                      <a:blip r:embed="rId8">
+                        <a:extLst>
+                          <a:ext uri="{28A0092B-C50C-407E-A947-70E740481C1C}">
+                            <a14:useLocalDpi xmlns:a14="http://schemas.microsoft.com/office/drawing/2010/main" val="0"/>
+                          </a:ext>
+                        </a:extLst>
+                      </a:blip>
+                      <a:stretch>
+                        <a:fillRect/>
+                      </a:stretch>
+                    </pic:blipFill>
+                    <pic:spPr>
+                      <a:xfrm>
+                        <a:off x="0" y="0"/>
+                        <a:ext cx="6179217" cy="3778791"/>
+                      </a:xfrm>
+                      <a:prstGeom prst="rect">
+                        <a:avLst/>
+                      </a:prstGeom>
+                    </pic:spPr>
+                  </pic:pic>
+                </a:graphicData>
+              </a:graphic>
+            </wp:inline>
+          </w:drawing>
+        </w:r>
+        <w:r>
+          <w:rPr>
+            <w:noProof/>
+            <w:webHidden/>
+          </w:rPr>
+          <w:tab/>
+        </w:r>
+        <w:r>
+          <w:rPr>
+            <w:noProof/>
+            <w:webHidden/>
+          </w:rPr>
+          <w:fldChar w:fldCharType="begin"/>
+        </w:r>
+        <w:r>
+          <w:rPr>
+            <w:noProof/>
+            <w:webHidden/>
+          </w:rPr>
+          <w:instrText xml:space="preserve"> PAGEREF _Toc65437344 \h </w:instrText>
+        </w:r>
+        <w:r>
+          <w:rPr>
+            <w:noProof/>
+            <w:webHidden/>
+          </w:rPr>
+        </w:r>
+        <w:r>
+          <w:rPr>
+            <w:noProof/>
+            <w:webHidden/>
+          </w:rPr>
+          <w:fldChar w:fldCharType="separate"/>
+        </w:r>
+        <w:r>
+          <w:rPr>
+            <w:noProof/>
+            <w:webHidden/>
+          </w:rPr>
+          <w:t>16</w:t>
+        </w:r>
+        <w:r>
+          <w:rPr>
+            <w:noProof/>
+            <w:webHidden/>
+          </w:rPr>
+          <w:fldChar w:fldCharType="end"/>
+        </w:r>
+      </w:hyperlink>
+    </w:p>
+    <w:p>
+      <w:pPr>
+        <w:pStyle w:val="TOC3"/>
+        <w:tabs>
+          <w:tab w:val="right" w:leader="dot" w:pos="9350"/>
+        </w:tabs>
+        <w:rPr>
+          <w:rFonts w:asciiTheme="minorHAnsi" w:eastAsiaTheme="minorEastAsia" w:hAnsiTheme="minorHAnsi" w:cstheme="minorBidi"/>
+          <w:noProof/>
+        </w:rPr>
+      </w:pPr>
+      <w:hyperlink w:anchor="_Toc65437345" w:history="1">
+        <w:r>
+          <w:rPr>
+            <w:rStyle w:val="Hyperlink"/>
+            <w:noProof/>
+          </w:rPr>
+          <w:t>Figure 2</w:t>
+        </w:r>
+        <w:r>
+          <w:rPr>
+            <w:noProof/>
+            <w:webHidden/>
+          </w:rPr>
+          <w:tab/>
+        </w:r>
+        <w:r>
+          <w:rPr>
+            <w:noProof/>
+            <w:webHidden/>
+          </w:rPr>
+          <w:fldChar w:fldCharType="begin"/>
+        </w:r>
+        <w:r>
+          <w:rPr>
+            <w:noProof/>
+            <w:webHidden/>
+          </w:rPr>
+          <w:instrText xml:space="preserve"> PAGEREF _Toc65437345 \h </w:instrText>
+        </w:r>
+        <w:r>
+          <w:rPr>
+            <w:noProof/>
+            <w:webHidden/>
+          </w:rPr>
+        </w:r>
+        <w:r>
+          <w:rPr>
+            <w:noProof/>
+            <w:webHidden/>
+          </w:rPr>
+          <w:fldChar w:fldCharType="separate"/>
+        </w:r>
+        <w:r>
+          <w:rPr>
+            <w:noProof/>
+            <w:webHidden/>
+          </w:rPr>
+          <w:t>17</w:t>
         </w:r>
         <w:r>
           <w:rPr>
@@ -1283,13 +1828,13 @@
           <w:noProof/>
         </w:rPr>
       </w:pPr>
-      <w:hyperlink w:anchor="_Toc65091508" w:history="1">
+      <w:hyperlink w:anchor="_Toc65437346" w:history="1">
         <w:r>
           <w:rPr>
             <w:rStyle w:val="Hyperlink"/>
             <w:noProof/>
           </w:rPr>
-          <w:t>Weakness of  the model</w:t>
+          <w:t>List of Tables</w:t>
         </w:r>
         <w:r>
           <w:rPr>
@@ -1310,7 +1855,7 @@
             <w:noProof/>
             <w:webHidden/>
           </w:rPr>
-          <w:instrText xml:space="preserve"> PAGEREF _Toc65091508 \h </w:instrText>
+          <w:instrText xml:space="preserve"> PAGEREF _Toc65437346 \h </w:instrText>
         </w:r>
         <w:r>
           <w:rPr>
@@ -1330,7 +1875,7 @@
             <w:noProof/>
             <w:webHidden/>
           </w:rPr>
-          <w:t>11</w:t>
+          <w:t>17</w:t>
         </w:r>
         <w:r>
           <w:rPr>
@@ -1343,7 +1888,7 @@
     </w:p>
     <w:p>
       <w:pPr>
-        <w:pStyle w:val="TOC2"/>
+        <w:pStyle w:val="TOC3"/>
         <w:tabs>
           <w:tab w:val="right" w:leader="dot" w:pos="9350"/>
         </w:tabs>
@@ -1352,13 +1897,13 @@
           <w:noProof/>
         </w:rPr>
       </w:pPr>
-      <w:hyperlink w:anchor="_Toc65091509" w:history="1">
+      <w:hyperlink w:anchor="_Toc65437347" w:history="1">
         <w:r>
           <w:rPr>
             <w:rStyle w:val="Hyperlink"/>
             <w:noProof/>
           </w:rPr>
-          <w:t>Implications for future research</w:t>
+          <w:t>Table 1</w:t>
         </w:r>
         <w:r>
           <w:rPr>
@@ -1379,7 +1924,7 @@
             <w:noProof/>
             <w:webHidden/>
           </w:rPr>
-          <w:instrText xml:space="preserve"> PAGEREF _Toc65091509 \h </w:instrText>
+          <w:instrText xml:space="preserve"> PAGEREF _Toc65437347 \h </w:instrText>
         </w:r>
         <w:r>
           <w:rPr>
@@ -1399,7 +1944,7 @@
             <w:noProof/>
             <w:webHidden/>
           </w:rPr>
-          <w:t>12</w:t>
+          <w:t>17</w:t>
         </w:r>
         <w:r>
           <w:rPr>
@@ -1412,7 +1957,7 @@
     </w:p>
     <w:p>
       <w:pPr>
-        <w:pStyle w:val="TOC2"/>
+        <w:pStyle w:val="TOC3"/>
         <w:tabs>
           <w:tab w:val="right" w:leader="dot" w:pos="9350"/>
         </w:tabs>
@@ -1421,13 +1966,13 @@
           <w:noProof/>
         </w:rPr>
       </w:pPr>
-      <w:hyperlink w:anchor="_Toc65091510" w:history="1">
+      <w:hyperlink w:anchor="_Toc65437348" w:history="1">
         <w:r>
           <w:rPr>
             <w:rStyle w:val="Hyperlink"/>
             <w:noProof/>
           </w:rPr>
-          <w:t>Applications of model</w:t>
+          <w:t>Table 2</w:t>
         </w:r>
         <w:r>
           <w:rPr>
@@ -1448,7 +1993,7 @@
             <w:noProof/>
             <w:webHidden/>
           </w:rPr>
-          <w:instrText xml:space="preserve"> PAGEREF _Toc65091510 \h </w:instrText>
+          <w:instrText xml:space="preserve"> PAGEREF _Toc65437348 \h </w:instrText>
         </w:r>
         <w:r>
           <w:rPr>
@@ -1468,7 +2013,283 @@
             <w:noProof/>
             <w:webHidden/>
           </w:rPr>
-          <w:t>12</w:t>
+          <w:t>18</w:t>
+        </w:r>
+        <w:r>
+          <w:rPr>
+            <w:noProof/>
+            <w:webHidden/>
+          </w:rPr>
+          <w:fldChar w:fldCharType="end"/>
+        </w:r>
+      </w:hyperlink>
+    </w:p>
+    <w:p>
+      <w:pPr>
+        <w:pStyle w:val="TOC3"/>
+        <w:tabs>
+          <w:tab w:val="right" w:leader="dot" w:pos="9350"/>
+        </w:tabs>
+        <w:rPr>
+          <w:rFonts w:asciiTheme="minorHAnsi" w:eastAsiaTheme="minorEastAsia" w:hAnsiTheme="minorHAnsi" w:cstheme="minorBidi"/>
+          <w:noProof/>
+        </w:rPr>
+      </w:pPr>
+      <w:hyperlink w:anchor="_Toc65437349" w:history="1">
+        <w:r>
+          <w:rPr>
+            <w:rStyle w:val="Hyperlink"/>
+            <w:noProof/>
+          </w:rPr>
+          <w:t>Table 3</w:t>
+        </w:r>
+        <w:r>
+          <w:rPr>
+            <w:noProof/>
+            <w:webHidden/>
+          </w:rPr>
+          <w:tab/>
+        </w:r>
+        <w:r>
+          <w:rPr>
+            <w:noProof/>
+            <w:webHidden/>
+          </w:rPr>
+          <w:fldChar w:fldCharType="begin"/>
+        </w:r>
+        <w:r>
+          <w:rPr>
+            <w:noProof/>
+            <w:webHidden/>
+          </w:rPr>
+          <w:instrText xml:space="preserve"> PAGEREF _Toc65437349 \h </w:instrText>
+        </w:r>
+        <w:r>
+          <w:rPr>
+            <w:noProof/>
+            <w:webHidden/>
+          </w:rPr>
+        </w:r>
+        <w:r>
+          <w:rPr>
+            <w:noProof/>
+            <w:webHidden/>
+          </w:rPr>
+          <w:fldChar w:fldCharType="separate"/>
+        </w:r>
+        <w:r>
+          <w:rPr>
+            <w:noProof/>
+            <w:webHidden/>
+          </w:rPr>
+          <w:t>18</w:t>
+        </w:r>
+        <w:r>
+          <w:rPr>
+            <w:noProof/>
+            <w:webHidden/>
+          </w:rPr>
+          <w:fldChar w:fldCharType="end"/>
+        </w:r>
+      </w:hyperlink>
+    </w:p>
+    <w:p>
+      <w:pPr>
+        <w:pStyle w:val="TOC3"/>
+        <w:tabs>
+          <w:tab w:val="right" w:leader="dot" w:pos="9350"/>
+        </w:tabs>
+        <w:rPr>
+          <w:rFonts w:asciiTheme="minorHAnsi" w:eastAsiaTheme="minorEastAsia" w:hAnsiTheme="minorHAnsi" w:cstheme="minorBidi"/>
+          <w:noProof/>
+        </w:rPr>
+      </w:pPr>
+      <w:hyperlink w:anchor="_Toc65437350" w:history="1">
+        <w:r>
+          <w:rPr>
+            <w:rStyle w:val="Hyperlink"/>
+            <w:noProof/>
+          </w:rPr>
+          <w:t>Table 4</w:t>
+        </w:r>
+        <w:r>
+          <w:rPr>
+            <w:noProof/>
+            <w:webHidden/>
+          </w:rPr>
+          <w:tab/>
+        </w:r>
+        <w:r>
+          <w:rPr>
+            <w:noProof/>
+            <w:webHidden/>
+          </w:rPr>
+          <w:fldChar w:fldCharType="begin"/>
+        </w:r>
+        <w:r>
+          <w:rPr>
+            <w:noProof/>
+            <w:webHidden/>
+          </w:rPr>
+          <w:instrText xml:space="preserve"> PAGEREF _Toc65437350 \h </w:instrText>
+        </w:r>
+        <w:r>
+          <w:rPr>
+            <w:noProof/>
+            <w:webHidden/>
+          </w:rPr>
+        </w:r>
+        <w:r>
+          <w:rPr>
+            <w:noProof/>
+            <w:webHidden/>
+          </w:rPr>
+          <w:fldChar w:fldCharType="separate"/>
+        </w:r>
+        <w:r>
+          <w:rPr>
+            <w:noProof/>
+            <w:webHidden/>
+          </w:rPr>
+          <w:t>19</w:t>
+        </w:r>
+        <w:r>
+          <w:rPr>
+            <w:noProof/>
+            <w:webHidden/>
+          </w:rPr>
+          <w:fldChar w:fldCharType="end"/>
+        </w:r>
+      </w:hyperlink>
+    </w:p>
+    <w:p>
+      <w:pPr>
+        <w:pStyle w:val="TOC3"/>
+        <w:tabs>
+          <w:tab w:val="right" w:leader="dot" w:pos="9350"/>
+        </w:tabs>
+        <w:rPr>
+          <w:rFonts w:asciiTheme="minorHAnsi" w:eastAsiaTheme="minorEastAsia" w:hAnsiTheme="minorHAnsi" w:cstheme="minorBidi"/>
+          <w:noProof/>
+        </w:rPr>
+      </w:pPr>
+      <w:hyperlink w:anchor="_Toc65437351" w:history="1">
+        <w:r>
+          <w:rPr>
+            <w:rStyle w:val="Hyperlink"/>
+            <w:noProof/>
+          </w:rPr>
+          <w:t>Table 5</w:t>
+        </w:r>
+        <w:r>
+          <w:rPr>
+            <w:noProof/>
+            <w:webHidden/>
+          </w:rPr>
+          <w:tab/>
+        </w:r>
+        <w:r>
+          <w:rPr>
+            <w:noProof/>
+            <w:webHidden/>
+          </w:rPr>
+          <w:fldChar w:fldCharType="begin"/>
+        </w:r>
+        <w:r>
+          <w:rPr>
+            <w:noProof/>
+            <w:webHidden/>
+          </w:rPr>
+          <w:instrText xml:space="preserve"> PAGEREF _Toc65437351 \h </w:instrText>
+        </w:r>
+        <w:r>
+          <w:rPr>
+            <w:noProof/>
+            <w:webHidden/>
+          </w:rPr>
+        </w:r>
+        <w:r>
+          <w:rPr>
+            <w:noProof/>
+            <w:webHidden/>
+          </w:rPr>
+          <w:fldChar w:fldCharType="separate"/>
+        </w:r>
+        <w:r>
+          <w:rPr>
+            <w:noProof/>
+            <w:webHidden/>
+          </w:rPr>
+          <w:t>19</w:t>
+        </w:r>
+        <w:r>
+          <w:rPr>
+            <w:noProof/>
+            <w:webHidden/>
+          </w:rPr>
+          <w:fldChar w:fldCharType="end"/>
+        </w:r>
+      </w:hyperlink>
+    </w:p>
+    <w:p>
+      <w:pPr>
+        <w:pStyle w:val="TOC3"/>
+        <w:tabs>
+          <w:tab w:val="right" w:leader="dot" w:pos="9350"/>
+        </w:tabs>
+        <w:rPr>
+          <w:rFonts w:asciiTheme="minorHAnsi" w:eastAsiaTheme="minorEastAsia" w:hAnsiTheme="minorHAnsi" w:cstheme="minorBidi"/>
+          <w:noProof/>
+        </w:rPr>
+      </w:pPr>
+      <w:hyperlink w:anchor="_Toc65437352" w:history="1">
+        <w:r>
+          <w:rPr>
+            <w:rStyle w:val="Hyperlink"/>
+            <w:noProof/>
+          </w:rPr>
+          <w:t>Table 6</w:t>
+        </w:r>
+        <w:r>
+          <w:rPr>
+            <w:noProof/>
+            <w:webHidden/>
+          </w:rPr>
+          <w:tab/>
+        </w:r>
+        <w:r>
+          <w:rPr>
+            <w:noProof/>
+            <w:webHidden/>
+          </w:rPr>
+          <w:fldChar w:fldCharType="begin"/>
+        </w:r>
+        <w:r>
+          <w:rPr>
+            <w:noProof/>
+            <w:webHidden/>
+          </w:rPr>
+          <w:instrText xml:space="preserve"> PAGEREF _Toc65437352 \h </w:instrText>
+        </w:r>
+        <w:r>
+          <w:rPr>
+            <w:noProof/>
+            <w:webHidden/>
+          </w:rPr>
+        </w:r>
+        <w:r>
+          <w:rPr>
+            <w:noProof/>
+            <w:webHidden/>
+          </w:rPr>
+          <w:fldChar w:fldCharType="separate"/>
+        </w:r>
+        <w:r>
+          <w:rPr>
+            <w:noProof/>
+            <w:webHidden/>
+          </w:rPr>
+          <w:t>20</w:t>
         </w:r>
         <w:r>
           <w:rPr>
@@ -1490,13 +2311,13 @@
           <w:noProof/>
         </w:rPr>
       </w:pPr>
-      <w:hyperlink w:anchor="_Toc65091511" w:history="1">
+      <w:hyperlink w:anchor="_Toc65437353" w:history="1">
         <w:r>
           <w:rPr>
             <w:rStyle w:val="Hyperlink"/>
             <w:noProof/>
           </w:rPr>
-          <w:t>Appendix</w:t>
+          <w:t>References</w:t>
         </w:r>
         <w:r>
           <w:rPr>
@@ -1517,7 +2338,7 @@
             <w:noProof/>
             <w:webHidden/>
           </w:rPr>
-          <w:instrText xml:space="preserve"> PAGEREF _Toc65091511 \h </w:instrText>
+          <w:instrText xml:space="preserve"> PAGEREF _Toc65437353 \h </w:instrText>
         </w:r>
         <w:r>
           <w:rPr>
@@ -1537,7 +2358,7 @@
             <w:noProof/>
             <w:webHidden/>
           </w:rPr>
-          <w:t>13</w:t>
+          <w:t>20</w:t>
         </w:r>
         <w:r>
           <w:rPr>
@@ -1550,757 +2371,6 @@
     </w:p>
     <w:p>
       <w:pPr>
-        <w:pStyle w:val="TOC2"/>
-        <w:tabs>
-          <w:tab w:val="right" w:leader="dot" w:pos="9350"/>
-        </w:tabs>
-        <w:rPr>
-          <w:rFonts w:asciiTheme="minorHAnsi" w:eastAsiaTheme="minorEastAsia" w:hAnsiTheme="minorHAnsi" w:cstheme="minorBidi"/>
-          <w:noProof/>
-        </w:rPr>
-      </w:pPr>
-      <w:hyperlink w:anchor="_Toc65091512" w:history="1">
-        <w:r>
-          <w:rPr>
-            <w:rStyle w:val="Hyperlink"/>
-            <w:noProof/>
-          </w:rPr>
-          <w:t>List of figures</w:t>
-        </w:r>
-        <w:r>
-          <w:rPr>
-            <w:noProof/>
-            <w:webHidden/>
-          </w:rPr>
-          <w:tab/>
-        </w:r>
-        <w:r>
-          <w:rPr>
-            <w:noProof/>
-            <w:webHidden/>
-          </w:rPr>
-          <w:fldChar w:fldCharType="begin"/>
-        </w:r>
-        <w:r>
-          <w:rPr>
-            <w:noProof/>
-            <w:webHidden/>
-          </w:rPr>
-          <w:instrText xml:space="preserve"> PAGEREF _Toc65091512 \h </w:instrText>
-        </w:r>
-        <w:r>
-          <w:rPr>
-            <w:noProof/>
-            <w:webHidden/>
-          </w:rPr>
-        </w:r>
-        <w:r>
-          <w:rPr>
-            <w:noProof/>
-            <w:webHidden/>
-          </w:rPr>
-          <w:fldChar w:fldCharType="separate"/>
-        </w:r>
-        <w:r>
-          <w:rPr>
-            <w:noProof/>
-            <w:webHidden/>
-          </w:rPr>
-          <w:t>13</w:t>
-        </w:r>
-        <w:r>
-          <w:rPr>
-            <w:noProof/>
-            <w:webHidden/>
-          </w:rPr>
-          <w:fldChar w:fldCharType="end"/>
-        </w:r>
-      </w:hyperlink>
-    </w:p>
-    <w:p>
-      <w:pPr>
-        <w:pStyle w:val="TOC3"/>
-        <w:tabs>
-          <w:tab w:val="right" w:leader="dot" w:pos="9350"/>
-        </w:tabs>
-        <w:rPr>
-          <w:noProof/>
-        </w:rPr>
-      </w:pPr>
-      <w:hyperlink w:anchor="_Toc65091513" w:history="1">
-        <w:r>
-          <w:rPr>
-            <w:rStyle w:val="Hyperlink"/>
-            <w:noProof/>
-          </w:rPr>
-          <w:t>Figure 1</w:t>
-        </w:r>
-        <w:r>
-          <w:rPr>
-            <w:noProof/>
-            <w:webHidden/>
-          </w:rPr>
-          <w:tab/>
-        </w:r>
-        <w:r>
-          <w:rPr>
-            <w:noProof/>
-            <w:webHidden/>
-          </w:rPr>
-          <w:fldChar w:fldCharType="begin"/>
-        </w:r>
-        <w:r>
-          <w:rPr>
-            <w:noProof/>
-            <w:webHidden/>
-          </w:rPr>
-          <w:instrText xml:space="preserve"> PAGEREF _Toc65091513 \h </w:instrText>
-        </w:r>
-        <w:r>
-          <w:rPr>
-            <w:noProof/>
-            <w:webHidden/>
-          </w:rPr>
-        </w:r>
-        <w:r>
-          <w:rPr>
-            <w:noProof/>
-            <w:webHidden/>
-          </w:rPr>
-          <w:fldChar w:fldCharType="separate"/>
-        </w:r>
-        <w:r>
-          <w:rPr>
-            <w:noProof/>
-            <w:webHidden/>
-          </w:rPr>
-          <w:t>13</w:t>
-        </w:r>
-        <w:r>
-          <w:rPr>
-            <w:noProof/>
-            <w:webHidden/>
-          </w:rPr>
-          <w:fldChar w:fldCharType="end"/>
-        </w:r>
-      </w:hyperlink>
-    </w:p>
-    <w:p>
-      <w:pPr>
-        <w:pStyle w:val="TOC3"/>
-        <w:tabs>
-          <w:tab w:val="right" w:leader="dot" w:pos="9350"/>
-        </w:tabs>
-        <w:rPr>
-          <w:noProof/>
-        </w:rPr>
-      </w:pPr>
-      <w:hyperlink w:anchor="_Toc65091514" w:history="1">
-        <w:r>
-          <w:rPr>
-            <w:rStyle w:val="Hyperlink"/>
-            <w:noProof/>
-          </w:rPr>
-          <w:t>Figure 2</w:t>
-        </w:r>
-        <w:r>
-          <w:rPr>
-            <w:noProof/>
-            <w:webHidden/>
-          </w:rPr>
-          <w:tab/>
-        </w:r>
-        <w:r>
-          <w:rPr>
-            <w:noProof/>
-            <w:webHidden/>
-          </w:rPr>
-          <w:fldChar w:fldCharType="begin"/>
-        </w:r>
-        <w:r>
-          <w:rPr>
-            <w:noProof/>
-            <w:webHidden/>
-          </w:rPr>
-          <w:instrText xml:space="preserve"> PAGEREF _Toc65091514 \h </w:instrText>
-        </w:r>
-        <w:r>
-          <w:rPr>
-            <w:noProof/>
-            <w:webHidden/>
-          </w:rPr>
-        </w:r>
-        <w:r>
-          <w:rPr>
-            <w:noProof/>
-            <w:webHidden/>
-          </w:rPr>
-          <w:fldChar w:fldCharType="separate"/>
-        </w:r>
-        <w:r>
-          <w:rPr>
-            <w:noProof/>
-            <w:webHidden/>
-          </w:rPr>
-          <w:t>14</w:t>
-        </w:r>
-        <w:r>
-          <w:rPr>
-            <w:noProof/>
-            <w:webHidden/>
-          </w:rPr>
-          <w:fldChar w:fldCharType="end"/>
-        </w:r>
-      </w:hyperlink>
-    </w:p>
-    <w:p>
-      <w:pPr>
-        <w:pStyle w:val="TOC2"/>
-        <w:tabs>
-          <w:tab w:val="right" w:leader="dot" w:pos="9350"/>
-        </w:tabs>
-        <w:rPr>
-          <w:rFonts w:asciiTheme="minorHAnsi" w:eastAsiaTheme="minorEastAsia" w:hAnsiTheme="minorHAnsi" w:cstheme="minorBidi"/>
-          <w:noProof/>
-        </w:rPr>
-      </w:pPr>
-      <w:hyperlink w:anchor="_Toc65091515" w:history="1">
-        <w:r>
-          <w:rPr>
-            <w:rStyle w:val="Hyperlink"/>
-            <w:noProof/>
-          </w:rPr>
-          <w:t>List of Tables</w:t>
-        </w:r>
-        <w:r>
-          <w:rPr>
-            <w:noProof/>
-            <w:webHidden/>
-          </w:rPr>
-          <w:tab/>
-        </w:r>
-        <w:r>
-          <w:rPr>
-            <w:noProof/>
-            <w:webHidden/>
-          </w:rPr>
-          <w:fldChar w:fldCharType="begin"/>
-        </w:r>
-        <w:r>
-          <w:rPr>
-            <w:noProof/>
-            <w:webHidden/>
-          </w:rPr>
-          <w:instrText xml:space="preserve"> PAGEREF _Toc65091515 \h </w:instrText>
-        </w:r>
-        <w:r>
-          <w:rPr>
-            <w:noProof/>
-            <w:webHidden/>
-          </w:rPr>
-        </w:r>
-        <w:r>
-          <w:rPr>
-            <w:noProof/>
-            <w:webHidden/>
-          </w:rPr>
-          <w:fldChar w:fldCharType="separate"/>
-        </w:r>
-        <w:r>
-          <w:rPr>
-            <w:noProof/>
-            <w:webHidden/>
-          </w:rPr>
-          <w:t>15</w:t>
-        </w:r>
-        <w:r>
-          <w:rPr>
-            <w:noProof/>
-            <w:webHidden/>
-          </w:rPr>
-          <w:fldChar w:fldCharType="end"/>
-        </w:r>
-      </w:hyperlink>
-    </w:p>
-    <w:p>
-      <w:pPr>
-        <w:pStyle w:val="TOC3"/>
-        <w:tabs>
-          <w:tab w:val="right" w:leader="dot" w:pos="9350"/>
-        </w:tabs>
-        <w:rPr>
-          <w:noProof/>
-        </w:rPr>
-      </w:pPr>
-      <w:hyperlink w:anchor="_Toc65091516" w:history="1">
-        <w:r>
-          <w:rPr>
-            <w:rStyle w:val="Hyperlink"/>
-            <w:noProof/>
-          </w:rPr>
-          <w:t>Table 1</w:t>
-        </w:r>
-        <w:r>
-          <w:rPr>
-            <w:noProof/>
-            <w:webHidden/>
-          </w:rPr>
-          <w:tab/>
-        </w:r>
-        <w:r>
-          <w:rPr>
-            <w:noProof/>
-            <w:webHidden/>
-          </w:rPr>
-          <w:fldChar w:fldCharType="begin"/>
-        </w:r>
-        <w:r>
-          <w:rPr>
-            <w:noProof/>
-            <w:webHidden/>
-          </w:rPr>
-          <w:instrText xml:space="preserve"> PAGEREF _Toc65091516 \h </w:instrText>
-        </w:r>
-        <w:r>
-          <w:rPr>
-            <w:noProof/>
-            <w:webHidden/>
-          </w:rPr>
-        </w:r>
-        <w:r>
-          <w:rPr>
-            <w:noProof/>
-            <w:webHidden/>
-          </w:rPr>
-          <w:fldChar w:fldCharType="separate"/>
-        </w:r>
-        <w:r>
-          <w:rPr>
-            <w:noProof/>
-            <w:webHidden/>
-          </w:rPr>
-          <w:t>15</w:t>
-        </w:r>
-        <w:r>
-          <w:rPr>
-            <w:noProof/>
-            <w:webHidden/>
-          </w:rPr>
-          <w:fldChar w:fldCharType="end"/>
-        </w:r>
-      </w:hyperlink>
-    </w:p>
-    <w:p>
-      <w:pPr>
-        <w:pStyle w:val="TOC3"/>
-        <w:tabs>
-          <w:tab w:val="right" w:leader="dot" w:pos="9350"/>
-        </w:tabs>
-        <w:rPr>
-          <w:noProof/>
-        </w:rPr>
-      </w:pPr>
-      <w:hyperlink w:anchor="_Toc65091517" w:history="1">
-        <w:r>
-          <w:rPr>
-            <w:rStyle w:val="Hyperlink"/>
-            <w:noProof/>
-          </w:rPr>
-          <w:t>Table 2</w:t>
-        </w:r>
-        <w:r>
-          <w:rPr>
-            <w:noProof/>
-            <w:webHidden/>
-          </w:rPr>
-          <w:tab/>
-        </w:r>
-        <w:r>
-          <w:rPr>
-            <w:noProof/>
-            <w:webHidden/>
-          </w:rPr>
-          <w:fldChar w:fldCharType="begin"/>
-        </w:r>
-        <w:r>
-          <w:rPr>
-            <w:noProof/>
-            <w:webHidden/>
-          </w:rPr>
-          <w:instrText xml:space="preserve"> PAGEREF _Toc65091517 \h </w:instrText>
-        </w:r>
-        <w:r>
-          <w:rPr>
-            <w:noProof/>
-            <w:webHidden/>
-          </w:rPr>
-        </w:r>
-        <w:r>
-          <w:rPr>
-            <w:noProof/>
-            <w:webHidden/>
-          </w:rPr>
-          <w:fldChar w:fldCharType="separate"/>
-        </w:r>
-        <w:r>
-          <w:rPr>
-            <w:noProof/>
-            <w:webHidden/>
-          </w:rPr>
-          <w:t>16</w:t>
-        </w:r>
-        <w:r>
-          <w:rPr>
-            <w:noProof/>
-            <w:webHidden/>
-          </w:rPr>
-          <w:fldChar w:fldCharType="end"/>
-        </w:r>
-      </w:hyperlink>
-    </w:p>
-    <w:p>
-      <w:pPr>
-        <w:pStyle w:val="TOC3"/>
-        <w:tabs>
-          <w:tab w:val="right" w:leader="dot" w:pos="9350"/>
-        </w:tabs>
-        <w:rPr>
-          <w:noProof/>
-        </w:rPr>
-      </w:pPr>
-      <w:hyperlink w:anchor="_Toc65091518" w:history="1">
-        <w:r>
-          <w:rPr>
-            <w:rStyle w:val="Hyperlink"/>
-            <w:noProof/>
-          </w:rPr>
-          <w:t>Table 3</w:t>
-        </w:r>
-        <w:r>
-          <w:rPr>
-            <w:noProof/>
-            <w:webHidden/>
-          </w:rPr>
-          <w:tab/>
-        </w:r>
-        <w:r>
-          <w:rPr>
-            <w:noProof/>
-            <w:webHidden/>
-          </w:rPr>
-          <w:fldChar w:fldCharType="begin"/>
-        </w:r>
-        <w:r>
-          <w:rPr>
-            <w:noProof/>
-            <w:webHidden/>
-          </w:rPr>
-          <w:instrText xml:space="preserve"> PAGEREF _Toc65091518 \h </w:instrText>
-        </w:r>
-        <w:r>
-          <w:rPr>
-            <w:noProof/>
-            <w:webHidden/>
-          </w:rPr>
-        </w:r>
-        <w:r>
-          <w:rPr>
-            <w:noProof/>
-            <w:webHidden/>
-          </w:rPr>
-          <w:fldChar w:fldCharType="separate"/>
-        </w:r>
-        <w:r>
-          <w:rPr>
-            <w:noProof/>
-            <w:webHidden/>
-          </w:rPr>
-          <w:t>16</w:t>
-        </w:r>
-        <w:r>
-          <w:rPr>
-            <w:noProof/>
-            <w:webHidden/>
-          </w:rPr>
-          <w:fldChar w:fldCharType="end"/>
-        </w:r>
-      </w:hyperlink>
-    </w:p>
-    <w:p>
-      <w:pPr>
-        <w:pStyle w:val="TOC3"/>
-        <w:tabs>
-          <w:tab w:val="right" w:leader="dot" w:pos="9350"/>
-        </w:tabs>
-        <w:rPr>
-          <w:noProof/>
-        </w:rPr>
-      </w:pPr>
-      <w:hyperlink w:anchor="_Toc65091519" w:history="1">
-        <w:r>
-          <w:rPr>
-            <w:rStyle w:val="Hyperlink"/>
-            <w:noProof/>
-          </w:rPr>
-          <w:t>Table 4</w:t>
-        </w:r>
-        <w:r>
-          <w:rPr>
-            <w:noProof/>
-            <w:webHidden/>
-          </w:rPr>
-          <w:tab/>
-        </w:r>
-        <w:r>
-          <w:rPr>
-            <w:noProof/>
-            <w:webHidden/>
-          </w:rPr>
-          <w:fldChar w:fldCharType="begin"/>
-        </w:r>
-        <w:r>
-          <w:rPr>
-            <w:noProof/>
-            <w:webHidden/>
-          </w:rPr>
-          <w:instrText xml:space="preserve"> PAGEREF _Toc65091519 \h </w:instrText>
-        </w:r>
-        <w:r>
-          <w:rPr>
-            <w:noProof/>
-            <w:webHidden/>
-          </w:rPr>
-        </w:r>
-        <w:r>
-          <w:rPr>
-            <w:noProof/>
-            <w:webHidden/>
-          </w:rPr>
-          <w:fldChar w:fldCharType="separate"/>
-        </w:r>
-        <w:r>
-          <w:rPr>
-            <w:noProof/>
-            <w:webHidden/>
-          </w:rPr>
-          <w:t>16</w:t>
-        </w:r>
-        <w:r>
-          <w:rPr>
-            <w:noProof/>
-            <w:webHidden/>
-          </w:rPr>
-          <w:fldChar w:fldCharType="end"/>
-        </w:r>
-      </w:hyperlink>
-    </w:p>
-    <w:p>
-      <w:pPr>
-        <w:pStyle w:val="TOC3"/>
-        <w:tabs>
-          <w:tab w:val="right" w:leader="dot" w:pos="9350"/>
-        </w:tabs>
-        <w:rPr>
-          <w:noProof/>
-        </w:rPr>
-      </w:pPr>
-      <w:hyperlink w:anchor="_Toc65091520" w:history="1">
-        <w:r>
-          <w:rPr>
-            <w:rStyle w:val="Hyperlink"/>
-            <w:noProof/>
-          </w:rPr>
-          <w:t>Table 5</w:t>
-        </w:r>
-        <w:r>
-          <w:rPr>
-            <w:noProof/>
-            <w:webHidden/>
-          </w:rPr>
-          <w:tab/>
-        </w:r>
-        <w:r>
-          <w:rPr>
-            <w:noProof/>
-            <w:webHidden/>
-          </w:rPr>
-          <w:fldChar w:fldCharType="begin"/>
-        </w:r>
-        <w:r>
-          <w:rPr>
-            <w:noProof/>
-            <w:webHidden/>
-          </w:rPr>
-          <w:instrText xml:space="preserve"> PAGEREF _Toc65091520 \h </w:instrText>
-        </w:r>
-        <w:r>
-          <w:rPr>
-            <w:noProof/>
-            <w:webHidden/>
-          </w:rPr>
-        </w:r>
-        <w:r>
-          <w:rPr>
-            <w:noProof/>
-            <w:webHidden/>
-          </w:rPr>
-          <w:fldChar w:fldCharType="separate"/>
-        </w:r>
-        <w:r>
-          <w:rPr>
-            <w:noProof/>
-            <w:webHidden/>
-          </w:rPr>
-          <w:t>17</w:t>
-        </w:r>
-        <w:r>
-          <w:rPr>
-            <w:noProof/>
-            <w:webHidden/>
-          </w:rPr>
-          <w:fldChar w:fldCharType="end"/>
-        </w:r>
-      </w:hyperlink>
-    </w:p>
-    <w:p>
-      <w:pPr>
-        <w:pStyle w:val="TOC3"/>
-        <w:tabs>
-          <w:tab w:val="right" w:leader="dot" w:pos="9350"/>
-        </w:tabs>
-        <w:rPr>
-          <w:noProof/>
-        </w:rPr>
-      </w:pPr>
-      <w:hyperlink w:anchor="_Toc65091521" w:history="1">
-        <w:r>
-          <w:rPr>
-            <w:rStyle w:val="Hyperlink"/>
-            <w:noProof/>
-          </w:rPr>
-          <w:t>Table 6</w:t>
-        </w:r>
-        <w:r>
-          <w:rPr>
-            <w:noProof/>
-            <w:webHidden/>
-          </w:rPr>
-          <w:tab/>
-        </w:r>
-        <w:r>
-          <w:rPr>
-            <w:noProof/>
-            <w:webHidden/>
-          </w:rPr>
-          <w:fldChar w:fldCharType="begin"/>
-        </w:r>
-        <w:r>
-          <w:rPr>
-            <w:noProof/>
-            <w:webHidden/>
-          </w:rPr>
-          <w:instrText xml:space="preserve"> PAGEREF _Toc65091521 \h </w:instrText>
-        </w:r>
-        <w:r>
-          <w:rPr>
-            <w:noProof/>
-            <w:webHidden/>
-          </w:rPr>
-        </w:r>
-        <w:r>
-          <w:rPr>
-            <w:noProof/>
-            <w:webHidden/>
-          </w:rPr>
-          <w:fldChar w:fldCharType="separate"/>
-        </w:r>
-        <w:r>
-          <w:rPr>
-            <w:noProof/>
-            <w:webHidden/>
-          </w:rPr>
-          <w:t>18</w:t>
-        </w:r>
-        <w:r>
-          <w:rPr>
-            <w:noProof/>
-            <w:webHidden/>
-          </w:rPr>
-          <w:fldChar w:fldCharType="end"/>
-        </w:r>
-      </w:hyperlink>
-    </w:p>
-    <w:p>
-      <w:pPr>
-        <w:pStyle w:val="TOC1"/>
-        <w:tabs>
-          <w:tab w:val="right" w:leader="dot" w:pos="9350"/>
-        </w:tabs>
-        <w:rPr>
-          <w:rFonts w:asciiTheme="minorHAnsi" w:eastAsiaTheme="minorEastAsia" w:hAnsiTheme="minorHAnsi" w:cstheme="minorBidi"/>
-          <w:noProof/>
-        </w:rPr>
-      </w:pPr>
-      <w:hyperlink w:anchor="_Toc65091522" w:history="1">
-        <w:r>
-          <w:rPr>
-            <w:rStyle w:val="Hyperlink"/>
-            <w:noProof/>
-          </w:rPr>
-          <w:t>References</w:t>
-        </w:r>
-        <w:r>
-          <w:rPr>
-            <w:noProof/>
-            <w:webHidden/>
-          </w:rPr>
-          <w:tab/>
-        </w:r>
-        <w:r>
-          <w:rPr>
-            <w:noProof/>
-            <w:webHidden/>
-          </w:rPr>
-          <w:fldChar w:fldCharType="begin"/>
-        </w:r>
-        <w:r>
-          <w:rPr>
-            <w:noProof/>
-            <w:webHidden/>
-          </w:rPr>
-          <w:instrText xml:space="preserve"> PAGEREF _Toc65091522 \h </w:instrText>
-        </w:r>
-        <w:r>
-          <w:rPr>
-            <w:noProof/>
-            <w:webHidden/>
-          </w:rPr>
-        </w:r>
-        <w:r>
-          <w:rPr>
-            <w:noProof/>
-            <w:webHidden/>
-          </w:rPr>
-          <w:fldChar w:fldCharType="separate"/>
-        </w:r>
-        <w:r>
-          <w:rPr>
-            <w:noProof/>
-            <w:webHidden/>
-          </w:rPr>
-          <w:t>18</w:t>
-        </w:r>
-        <w:r>
-          <w:rPr>
-            <w:noProof/>
-            <w:webHidden/>
-          </w:rPr>
-          <w:fldChar w:fldCharType="end"/>
-        </w:r>
-      </w:hyperlink>
-    </w:p>
-    <w:p>
-      <w:pPr>
         <w:rPr>
           <w:rFonts w:asciiTheme="minorHAnsi" w:hAnsiTheme="minorHAnsi" w:cstheme="minorHAnsi"/>
           <w:szCs w:val="22"/>
@@ -2334,72 +2404,72 @@
       <w:pPr>
         <w:pStyle w:val="Heading1"/>
       </w:pPr>
-      <w:bookmarkStart w:id="4" w:name="_Toc65091498"/>
+      <w:bookmarkStart w:id="3" w:name="_Toc65437329"/>
       <w:r>
         <w:t>Introduction</w:t>
       </w:r>
-      <w:bookmarkEnd w:id="4"/>
+      <w:bookmarkEnd w:id="3"/>
     </w:p>
     <w:p>
       <w:pPr>
         <w:spacing w:line="480" w:lineRule="auto"/>
       </w:pPr>
       <w:r>
+        <w:t xml:space="preserve">Global warming is </w:t>
+      </w:r>
+      <w:r>
+        <w:t>ubiquitous</w:t>
+      </w:r>
+      <w:r>
+        <w:t xml:space="preserve"> </w:t>
+      </w:r>
+      <w:r>
+        <w:t xml:space="preserve">in the </w:t>
+      </w:r>
+      <w:r>
+        <w:t>news</w:t>
+      </w:r>
+      <w:r>
+        <w:t xml:space="preserve"> coverage, and in the political </w:t>
+      </w:r>
+      <w:r>
+        <w:t>discourse</w:t>
+      </w:r>
+      <w:r>
+        <w:t>.</w:t>
+      </w:r>
+      <w:r>
+        <w:t xml:space="preserve"> With the effects that Greenhouse gas (GHG) emissions on global warming becoming undeniable and considering that twenty eight percent of the total greenhouse emissions </w:t>
+      </w:r>
+      <w:r>
+        <w:t xml:space="preserve">in the United States </w:t>
+      </w:r>
+      <w:r>
         <w:lastRenderedPageBreak/>
-        <w:t xml:space="preserve">Global warming is </w:t>
-      </w:r>
-      <w:r>
-        <w:t>ubiquitous</w:t>
+        <w:t>originate from transportation</w:t>
+      </w:r>
+      <w:r>
+        <w:t>,</w:t>
       </w:r>
       <w:r>
         <w:t xml:space="preserve"> </w:t>
       </w:r>
       <w:r>
-        <w:t xml:space="preserve">in the </w:t>
-      </w:r>
-      <w:r>
-        <w:t>news</w:t>
-      </w:r>
-      <w:r>
-        <w:t xml:space="preserve"> coverage, and in the political </w:t>
-      </w:r>
-      <w:r>
-        <w:t>discourse</w:t>
-      </w:r>
-      <w:r>
-        <w:t>.</w:t>
-      </w:r>
-      <w:r>
-        <w:t xml:space="preserve"> With the effects that Greenhouse gas (GHG) emissions on global warming becoming undeniable and considering that twenty eight percent of the total greenhouse emissions </w:t>
-      </w:r>
-      <w:r>
-        <w:t xml:space="preserve">in the United States </w:t>
-      </w:r>
-      <w:r>
-        <w:t>originate from transportation</w:t>
-      </w:r>
-      <w:r>
-        <w:t>,</w:t>
+        <w:t xml:space="preserve">according to the Environmental Protection Agency </w:t>
+      </w:r>
+      <w:r>
+        <w:t>(</w:t>
+      </w:r>
+      <w:r>
+        <w:t>n.d.</w:t>
+      </w:r>
+      <w:r>
+        <w:t>)</w:t>
       </w:r>
       <w:r>
         <w:t xml:space="preserve"> </w:t>
       </w:r>
-      <w:r>
-        <w:t xml:space="preserve">according to the Environmental Protection Agency </w:t>
-      </w:r>
-      <w:r>
-        <w:t>(</w:t>
-      </w:r>
-      <w:r>
-        <w:t>n.d.</w:t>
-      </w:r>
-      <w:r>
-        <w:t>)</w:t>
-      </w:r>
-      <w:r>
-        <w:t xml:space="preserve"> </w:t>
-      </w:r>
-      <w:hyperlink r:id="rId8" w:history="1">
+      <w:hyperlink r:id="rId9" w:history="1">
         <w:r>
           <w:rPr>
             <w:rStyle w:val="Hyperlink"/>
@@ -2424,89 +2494,86 @@
         <w:t xml:space="preserve"> is to apply the statistical tools and methods we learned in class to formulate a statistical model. The statistical model will be tested and conclusions drawn about the hypotheses postulated on the model. </w:t>
       </w:r>
       <w:r>
-        <w:t>The hypotheses will be used to determine</w:t>
-      </w:r>
-      <w:r>
-        <w:t>, for example:</w:t>
+        <w:t xml:space="preserve">The hypotheses will be used to determine </w:t>
+      </w:r>
+      <w:r>
+        <w:t>w</w:t>
+      </w:r>
+      <w:r>
+        <w:t>hat</w:t>
+      </w:r>
+      <w:r>
+        <w:t xml:space="preserve"> are the principal characteristics of the population that have the greatest effect on the emission of greenhouse gases. Further hypotheses should be formulated </w:t>
+      </w:r>
+      <w:r>
+        <w:t xml:space="preserve">and conclusions drawn from this model given its relevance to the immediate future of humanity. </w:t>
+      </w:r>
+    </w:p>
+    <w:p>
+      <w:pPr>
+        <w:spacing w:line="480" w:lineRule="auto"/>
+      </w:pPr>
+      <w:r>
+        <w:t xml:space="preserve">Best efforts will be made to ensure that the model created for this study and the hypotheses postulated in this study are unbiased and mathematically sound, so that that they can be trusted and proven useful for future use. </w:t>
+      </w:r>
+    </w:p>
+    <w:p>
+      <w:pPr>
+        <w:spacing w:line="480" w:lineRule="auto"/>
+      </w:pPr>
+      <w:r>
+        <w:t xml:space="preserve">The research objective is to statistically investigate the primary-fuel type carbon dioxide emissions, in grams per mile, to primary-fuel petroleum consumption in barrels after controlling for combined miles-per-gallon for the primary fuel-type, vehicle manufacturer, make, model, engine displacement, engine cylinders, and  combined luggage and passenger volume, in cubic feet. </w:t>
+      </w:r>
+      <w:r>
+        <w:t>This is a secondary study, the original study was done by the EPA and the sample data was acquired from said study.</w:t>
+      </w:r>
+      <w:r>
+        <w:t xml:space="preserve"> The statistical module formulated in this research can be used for </w:t>
+      </w:r>
+      <w:r>
+        <w:t>a variety of goals, however the primary goal of this research is to use this model to educate the consumers of the impact that the vehicle configuration they choose has on the environment.</w:t>
+      </w:r>
+    </w:p>
+    <w:p>
+      <w:pPr>
+        <w:spacing w:line="480" w:lineRule="auto"/>
+      </w:pPr>
+      <w:r>
+        <w:t xml:space="preserve">The following </w:t>
+      </w:r>
+      <w:r>
+        <w:t xml:space="preserve">is the initial </w:t>
+      </w:r>
+      <w:r>
+        <w:t>generalized object formula</w:t>
+      </w:r>
+      <w:r>
+        <w:t xml:space="preserve"> or general lineal model</w:t>
       </w:r>
       <w:r>
         <w:t xml:space="preserve"> </w:t>
       </w:r>
       <w:r>
-        <w:t>What</w:t>
-      </w:r>
-      <w:r>
-        <w:t xml:space="preserve"> are the principal characteristics of the population that have the greatest effect on the emission of greenhouse gases. Further hypotheses should be formulated </w:t>
-      </w:r>
-      <w:r>
-        <w:t xml:space="preserve">and conclusions drawn from this model given its relevance to the immediate future of humanity. </w:t>
+        <w:t>(</w:t>
+      </w:r>
+      <w:r>
+        <w:t>“general lineal model”, 2021</w:t>
+      </w:r>
+      <w:r>
+        <w:t>)</w:t>
       </w:r>
     </w:p>
     <w:p>
       <w:pPr>
         <w:spacing w:line="480" w:lineRule="auto"/>
       </w:pPr>
-      <w:r>
-        <w:t xml:space="preserve">Best efforts will be made to ensure that the model created for this study and the hypotheses postulated in this study are unbiased and mathematically sound, so that that they can be trusted and proven useful for future use. </w:t>
-      </w:r>
     </w:p>
     <w:p>
       <w:pPr>
         <w:spacing w:line="480" w:lineRule="auto"/>
       </w:pPr>
       <w:r>
-        <w:t xml:space="preserve">The research objective is to statistically investigate the primary-fuel type carbon dioxide emissions, in grams per mile, to primary-fuel petroleum consumption in barrels after controlling for combined miles-per-gallon for the primary fuel-type, vehicle manufacturer, make, model, engine displacement, engine cylinders, and  combined luggage and passenger volume, in cubic feet. </w:t>
-      </w:r>
-      <w:r>
-        <w:t>This is a secondary study, the original study was done by the EPA and the sample data was acquired from said study.</w:t>
-      </w:r>
-      <w:r>
-        <w:t xml:space="preserve"> The statistical module formulated in this research can be used for </w:t>
-      </w:r>
-      <w:r>
-        <w:t>a variety of goals, however the primary goal of this research is to use this model to educate the consumers of the impact that the vehicle configuration they choose has on the environment.</w:t>
-      </w:r>
-    </w:p>
-    <w:p>
-      <w:pPr>
-        <w:spacing w:line="480" w:lineRule="auto"/>
-      </w:pPr>
-      <w:r>
         <w:lastRenderedPageBreak/>
-        <w:t xml:space="preserve">The following </w:t>
-      </w:r>
-      <w:r>
-        <w:t xml:space="preserve">is the initial </w:t>
-      </w:r>
-      <w:r>
-        <w:t>generalized object formula</w:t>
-      </w:r>
-      <w:r>
-        <w:t xml:space="preserve"> or general lineal model</w:t>
-      </w:r>
-      <w:r>
-        <w:t xml:space="preserve"> </w:t>
-      </w:r>
-      <w:r>
-        <w:t>(</w:t>
-      </w:r>
-      <w:r>
-        <w:t>“general lineal model”, 2021</w:t>
-      </w:r>
-      <w:r>
-        <w:t>)</w:t>
-      </w:r>
-    </w:p>
-    <w:p>
-      <w:pPr>
-        <w:spacing w:line="480" w:lineRule="auto"/>
-      </w:pPr>
-    </w:p>
-    <w:p>
-      <w:pPr>
-        <w:spacing w:line="480" w:lineRule="auto"/>
-      </w:pPr>
-      <w:r>
         <w:t xml:space="preserve">co2TailpipeGpm </w:t>
       </w:r>
       <w:r>
@@ -3318,550 +3385,611 @@
       <w:r>
         <w:t xml:space="preserve">    </w:t>
       </w:r>
-      <w:bookmarkStart w:id="5" w:name="_Toc65091499"/>
+      <w:bookmarkStart w:id="4" w:name="_Toc65437330"/>
       <w:r>
         <w:t>Method</w:t>
       </w:r>
+      <w:bookmarkEnd w:id="4"/>
+    </w:p>
+    <w:p>
+      <w:pPr>
+        <w:spacing w:line="480" w:lineRule="auto"/>
+      </w:pPr>
+      <w:r>
+        <w:t xml:space="preserve">The data is comprised of a variety of metrics on attributes that define an automobile. </w:t>
+      </w:r>
+      <w:r>
+        <w:t>We were provided a data sample obtained from FuelEconomy.gov</w:t>
+      </w:r>
+      <w:r>
+        <w:t xml:space="preserve"> web services</w:t>
+      </w:r>
+      <w:r>
+        <w:t>. The size is considerable,</w:t>
+      </w:r>
+      <w:r>
+        <w:t xml:space="preserve"> with </w:t>
+      </w:r>
+      <w:r>
+        <w:t>over forty three thousand</w:t>
+      </w:r>
+      <w:r>
+        <w:t xml:space="preserve"> </w:t>
+      </w:r>
+      <w:r>
+        <w:t>records</w:t>
+      </w:r>
+      <w:r>
+        <w:t xml:space="preserve">. </w:t>
+      </w:r>
+      <w:r>
+        <w:t>The</w:t>
+      </w:r>
+      <w:r>
+        <w:t xml:space="preserve"> </w:t>
+      </w:r>
+      <w:r>
+        <w:t>sample</w:t>
+      </w:r>
+      <w:r>
+        <w:t xml:space="preserve"> ha</w:t>
+      </w:r>
+      <w:r>
+        <w:t>s</w:t>
+      </w:r>
+      <w:r>
+        <w:t xml:space="preserve"> a mix of </w:t>
+      </w:r>
+      <w:r>
+        <w:t xml:space="preserve">pure </w:t>
+      </w:r>
+      <w:r>
+        <w:t>electric vehicles</w:t>
+      </w:r>
+      <w:r>
+        <w:t xml:space="preserve"> </w:t>
+      </w:r>
+      <w:r>
+        <w:t>0.5952%</w:t>
+      </w:r>
+      <w:r>
+        <w:t xml:space="preserve"> </w:t>
+      </w:r>
+      <w:r>
+        <w:t xml:space="preserve">, </w:t>
+      </w:r>
+      <w:r>
+        <w:t>Premium and Electricity 0.2131%</w:t>
+      </w:r>
+      <w:r>
+        <w:t>,</w:t>
+      </w:r>
+      <w:r>
+        <w:t xml:space="preserve"> </w:t>
+      </w:r>
+      <w:r>
+        <w:t>Premium Gas or Electricity  0.1228%</w:t>
+      </w:r>
+      <w:r>
+        <w:t xml:space="preserve">, </w:t>
+      </w:r>
+      <w:r>
+        <w:t xml:space="preserve">Regular Gas and </w:t>
+      </w:r>
+      <w:r>
+        <w:lastRenderedPageBreak/>
+        <w:t>Electricity 0.1320%</w:t>
+      </w:r>
+      <w:r>
+        <w:t>,</w:t>
+      </w:r>
+      <w:r>
+        <w:t xml:space="preserve"> </w:t>
+      </w:r>
+      <w:r>
+        <w:t xml:space="preserve"> </w:t>
+      </w:r>
+      <w:r>
+        <w:t>Regular Gas or Electricity 0.0093%</w:t>
+      </w:r>
+      <w:r>
+        <w:t>,</w:t>
+      </w:r>
+      <w:r>
+        <w:t xml:space="preserve"> </w:t>
+      </w:r>
+      <w:r>
+        <w:t xml:space="preserve">and </w:t>
+      </w:r>
+      <w:r>
+        <w:t xml:space="preserve"> </w:t>
+      </w:r>
+      <w:r>
+        <w:t>internal combustion vehicles</w:t>
+      </w:r>
+      <w:r>
+        <w:t xml:space="preserve"> 98.93%</w:t>
+      </w:r>
+      <w:r>
+        <w:t xml:space="preserve">. </w:t>
+      </w:r>
+      <w:r>
+        <w:t xml:space="preserve">For all vehicles the same </w:t>
+      </w:r>
+      <w:r>
+        <w:t>variables</w:t>
+      </w:r>
+      <w:r>
+        <w:t xml:space="preserve"> are measured and recoded</w:t>
+      </w:r>
+      <w:r>
+        <w:t>, there are two categories</w:t>
+      </w:r>
+      <w:r>
+        <w:t xml:space="preserve"> of variables</w:t>
+      </w:r>
+      <w:r>
+        <w:t>: key variables and control variables</w:t>
+      </w:r>
+      <w:r>
+        <w:t xml:space="preserve">. The key variables are </w:t>
+      </w:r>
+    </w:p>
+    <w:p>
+      <w:pPr>
+        <w:spacing w:line="480" w:lineRule="auto"/>
+      </w:pPr>
+      <w:r>
+        <w:t>primary fuel tailpipe carbon dioxide emissions in grams per mile</w:t>
+      </w:r>
+      <w:r>
+        <w:t xml:space="preserve">, and </w:t>
+      </w:r>
+      <w:r>
+        <w:t>annual primary-fuel petroleum consumption in barrels</w:t>
+      </w:r>
+      <w:r>
+        <w:t>. The c</w:t>
+      </w:r>
+      <w:r>
+        <w:t>ontrol variables</w:t>
+      </w:r>
+      <w:r>
+        <w:t xml:space="preserve"> are: C</w:t>
+      </w:r>
+      <w:r>
+        <w:t>ombined miles-per-gallon for the primary fuel type</w:t>
+      </w:r>
+      <w:r>
+        <w:t>,</w:t>
+      </w:r>
+      <w:r>
+        <w:t xml:space="preserve"> m</w:t>
+      </w:r>
+      <w:r>
+        <w:t>ake</w:t>
+      </w:r>
+      <w:r>
+        <w:t>,</w:t>
+      </w:r>
+      <w:r>
+        <w:t xml:space="preserve"> </w:t>
+      </w:r>
+      <w:r>
+        <w:t>engine displacement</w:t>
+      </w:r>
+      <w:r>
+        <w:t xml:space="preserve"> in litters</w:t>
+      </w:r>
+      <w:r>
+        <w:t>,</w:t>
+      </w:r>
+      <w:r>
+        <w:t xml:space="preserve"> </w:t>
+      </w:r>
+      <w:r>
+        <w:t>engine cylinders</w:t>
+      </w:r>
+      <w:r>
+        <w:t>,</w:t>
+      </w:r>
+      <w:r>
+        <w:t xml:space="preserve"> </w:t>
+      </w:r>
+      <w:r>
+        <w:t>combined luggage and passenger volume in cubic feet</w:t>
+      </w:r>
+      <w:r>
+        <w:t>,</w:t>
+      </w:r>
+      <w:r>
+        <w:t xml:space="preserve"> vehicle type</w:t>
+      </w:r>
+      <w:r>
+        <w:t>,</w:t>
+      </w:r>
+      <w:r>
+        <w:t xml:space="preserve"> </w:t>
+      </w:r>
+      <w:r>
+        <w:t>transmission type</w:t>
+      </w:r>
+      <w:r>
+        <w:t>,</w:t>
+      </w:r>
+      <w:r>
+        <w:t xml:space="preserve"> and </w:t>
+      </w:r>
+      <w:r>
+        <w:t>primary fuel type</w:t>
+      </w:r>
+      <w:r>
+        <w:t>.</w:t>
+      </w:r>
+    </w:p>
+    <w:p>
+      <w:pPr>
+        <w:spacing w:line="480" w:lineRule="auto"/>
+      </w:pPr>
+      <w:r>
+        <w:t>The following table provides descriptive statistics for the key variables</w:t>
+      </w:r>
+      <w:r>
+        <w:t>.</w:t>
+      </w:r>
+    </w:p>
+    <w:p>
+      <w:pPr>
+        <w:spacing w:line="480" w:lineRule="auto"/>
+        <w:rPr>
+          <w:szCs w:val="22"/>
+        </w:rPr>
+      </w:pPr>
+      <w:r>
+        <w:rPr>
+          <w:szCs w:val="22"/>
+        </w:rPr>
+        <w:t xml:space="preserve">From the counts in Table </w:t>
+      </w:r>
+      <w:r>
+        <w:rPr>
+          <w:szCs w:val="22"/>
+        </w:rPr>
+        <w:t>3</w:t>
+      </w:r>
+      <w:r>
+        <w:rPr>
+          <w:szCs w:val="22"/>
+        </w:rPr>
+        <w:t xml:space="preserve"> we can observe that the majority of the sample population are categorized as either “Other” or “blank”. </w:t>
+      </w:r>
+      <w:r>
+        <w:rPr>
+          <w:szCs w:val="22"/>
+        </w:rPr>
+        <w:t>This</w:t>
+      </w:r>
+      <w:r>
+        <w:rPr>
+          <w:szCs w:val="22"/>
+        </w:rPr>
+        <w:t xml:space="preserve"> categorial data is of limited use</w:t>
+      </w:r>
+      <w:r>
+        <w:rPr>
+          <w:szCs w:val="22"/>
+        </w:rPr>
+        <w:t xml:space="preserve"> for our model or our hypothesis.</w:t>
+      </w:r>
+      <w:r>
+        <w:rPr>
+          <w:szCs w:val="22"/>
+        </w:rPr>
+        <w:t xml:space="preserve">  The sample proportions across transmission type and fuel type present a clear pattern that may be considered as a predictor variable in our model.</w:t>
+      </w:r>
+    </w:p>
+    <w:p>
+      <w:pPr>
+        <w:spacing w:line="480" w:lineRule="auto"/>
+        <w:rPr>
+          <w:szCs w:val="22"/>
+        </w:rPr>
+      </w:pPr>
+      <w:r>
+        <w:rPr>
+          <w:szCs w:val="22"/>
+        </w:rPr>
+        <w:t>The boxplot graph in Figure 1, clearly shows the distribution of the key variables side by side and from the comparison we can derive that the sample population distributions are very dissimilar. Most are discrete variables</w:t>
+      </w:r>
+      <w:r>
+        <w:rPr>
+          <w:szCs w:val="22"/>
+        </w:rPr>
+        <w:t xml:space="preserve">, a few are </w:t>
+      </w:r>
+      <w:r>
+        <w:rPr>
+          <w:szCs w:val="22"/>
+        </w:rPr>
+        <w:t>categorical</w:t>
+      </w:r>
+      <w:r>
+        <w:rPr>
+          <w:szCs w:val="22"/>
+        </w:rPr>
+        <w:t>, such as make</w:t>
+      </w:r>
+      <w:r>
+        <w:rPr>
+          <w:szCs w:val="22"/>
+        </w:rPr>
+        <w:t>.</w:t>
+      </w:r>
+      <w:r>
+        <w:rPr>
+          <w:szCs w:val="22"/>
+        </w:rPr>
+        <w:t xml:space="preserve"> What each variable measures is quite different and loosely coupled. </w:t>
+      </w:r>
+      <w:r>
+        <w:rPr>
+          <w:szCs w:val="22"/>
+        </w:rPr>
+        <w:t>This means we will n</w:t>
+      </w:r>
+      <w:r>
+        <w:rPr>
+          <w:szCs w:val="22"/>
+        </w:rPr>
+        <w:t xml:space="preserve">eed to process and model each of the variables independently.  </w:t>
+      </w:r>
+    </w:p>
+    <w:p>
+      <w:pPr>
+        <w:spacing w:line="480" w:lineRule="auto"/>
+        <w:rPr>
+          <w:szCs w:val="22"/>
+        </w:rPr>
+      </w:pPr>
+      <w:r>
+        <w:t xml:space="preserve">Table </w:t>
+      </w:r>
+      <w:r>
+        <w:t>4</w:t>
+      </w:r>
+      <w:r>
+        <w:t xml:space="preserve"> and Table </w:t>
+      </w:r>
+      <w:r>
+        <w:t>5</w:t>
+      </w:r>
+      <w:r>
+        <w:t xml:space="preserve"> are the bivariate table which illustrates the sample proportions of two of our categorical variables in relationship to each other. The variables being considered are vehicle type and transmission type. </w:t>
+      </w:r>
+    </w:p>
+    <w:p>
+      <w:pPr>
+        <w:spacing w:line="480" w:lineRule="auto"/>
+        <w:rPr>
+          <w:szCs w:val="22"/>
+        </w:rPr>
+      </w:pPr>
+      <w:r>
+        <w:rPr>
+          <w:szCs w:val="22"/>
+        </w:rPr>
+        <w:t xml:space="preserve">From the tables we should note some key relationships between the proportions of the sample population and specific categories. </w:t>
+      </w:r>
+      <w:r>
+        <w:rPr>
+          <w:szCs w:val="22"/>
+        </w:rPr>
+        <w:t xml:space="preserve">One key relationship is the proportional amount of unknown vehicle type to the all the fuel types. From this I conclude that comparing fuel type to vehicle </w:t>
+      </w:r>
+      <w:r>
+        <w:rPr>
+          <w:szCs w:val="22"/>
+        </w:rPr>
+        <w:lastRenderedPageBreak/>
+        <w:t>type is of very limited value. On the other hand, the comparison of transmission type to fuel type is very useful.</w:t>
+      </w:r>
+    </w:p>
+    <w:p>
+      <w:pPr>
+        <w:spacing w:line="480" w:lineRule="auto"/>
+        <w:rPr>
+          <w:szCs w:val="22"/>
+        </w:rPr>
+      </w:pPr>
+      <w:r>
+        <w:rPr>
+          <w:szCs w:val="22"/>
+        </w:rPr>
+        <w:t xml:space="preserve">Table </w:t>
+      </w:r>
+      <w:r>
+        <w:rPr>
+          <w:szCs w:val="22"/>
+        </w:rPr>
+        <w:t>4</w:t>
+      </w:r>
+      <w:r>
+        <w:rPr>
+          <w:szCs w:val="22"/>
+        </w:rPr>
+        <w:t xml:space="preserve"> shows a similar</w:t>
+      </w:r>
+      <w:r>
+        <w:rPr>
+          <w:szCs w:val="22"/>
+        </w:rPr>
+        <w:t>ly the associations between four variables, in this case the fuel type, vehicle type and transmission type against emissions category.</w:t>
+      </w:r>
+      <w:r>
+        <w:rPr>
+          <w:szCs w:val="22"/>
+        </w:rPr>
+        <w:t xml:space="preserve"> </w:t>
+      </w:r>
+      <w:r>
+        <w:rPr>
+          <w:szCs w:val="22"/>
+        </w:rPr>
+        <w:t>I</w:t>
+      </w:r>
+      <w:r>
+        <w:rPr>
+          <w:szCs w:val="22"/>
+        </w:rPr>
+        <w:t xml:space="preserve">n </w:t>
+      </w:r>
+      <w:r>
+        <w:rPr>
+          <w:szCs w:val="22"/>
+        </w:rPr>
+        <w:t>this</w:t>
+      </w:r>
+      <w:r>
+        <w:rPr>
+          <w:szCs w:val="22"/>
+        </w:rPr>
+        <w:t xml:space="preserve"> table, </w:t>
+      </w:r>
+      <w:r>
+        <w:rPr>
+          <w:szCs w:val="22"/>
+        </w:rPr>
+        <w:t xml:space="preserve">we can </w:t>
+      </w:r>
+      <w:r>
+        <w:rPr>
+          <w:szCs w:val="22"/>
+        </w:rPr>
+        <w:t xml:space="preserve">see </w:t>
+      </w:r>
+      <w:r>
+        <w:rPr>
+          <w:szCs w:val="22"/>
+        </w:rPr>
+        <w:t xml:space="preserve">patterns </w:t>
+      </w:r>
+      <w:r>
+        <w:rPr>
+          <w:szCs w:val="22"/>
+        </w:rPr>
+        <w:t xml:space="preserve">in the relationships between the variables </w:t>
+      </w:r>
+      <w:r>
+        <w:rPr>
+          <w:szCs w:val="22"/>
+        </w:rPr>
+        <w:t>that are intuitive and logica</w:t>
+      </w:r>
+      <w:r>
+        <w:rPr>
+          <w:szCs w:val="22"/>
+        </w:rPr>
+        <w:t xml:space="preserve">l, </w:t>
+      </w:r>
+      <w:r>
+        <w:rPr>
+          <w:szCs w:val="22"/>
+        </w:rPr>
+        <w:t xml:space="preserve"> </w:t>
+      </w:r>
+      <w:r>
+        <w:rPr>
+          <w:szCs w:val="22"/>
+        </w:rPr>
+        <w:t>f</w:t>
+      </w:r>
+      <w:r>
+        <w:rPr>
+          <w:szCs w:val="22"/>
+        </w:rPr>
+        <w:t>or example: The fact that the lowest emissions category has the largest proportion in the electrical vehicle variable, or that the gross polluters have the highest proportion in the most popular fuel time, regular gasoline.</w:t>
+      </w:r>
+      <w:r>
+        <w:rPr>
+          <w:szCs w:val="22"/>
+        </w:rPr>
+        <w:t xml:space="preserve"> Additionally the way that the proportions are related to the  transmission type is also expected, for example no electric vehicles have manual transmission.</w:t>
+      </w:r>
+    </w:p>
+    <w:p>
+      <w:pPr>
+        <w:spacing w:line="480" w:lineRule="auto"/>
+        <w:rPr>
+          <w:szCs w:val="22"/>
+        </w:rPr>
+      </w:pPr>
+      <w:r>
+        <w:rPr>
+          <w:szCs w:val="22"/>
+        </w:rPr>
+        <w:t>Because the patterns seen in this</w:t>
+      </w:r>
+      <w:r>
+        <w:rPr>
+          <w:szCs w:val="22"/>
+        </w:rPr>
+        <w:t xml:space="preserve"> associations table are consistent to what we expect to see in the general population, t</w:t>
+      </w:r>
+      <w:r>
+        <w:rPr>
+          <w:szCs w:val="22"/>
+        </w:rPr>
+        <w:t>he sample data seems to be representative</w:t>
+      </w:r>
+      <w:r>
+        <w:rPr>
+          <w:szCs w:val="22"/>
+        </w:rPr>
+        <w:t xml:space="preserve"> of the hypothetical population. Another useful conclusion is that the relationship between fuel type and emissions category is useful for our model.</w:t>
+      </w:r>
+      <w:r>
+        <w:rPr>
+          <w:szCs w:val="22"/>
+        </w:rPr>
+        <w:t xml:space="preserve"> We took these relationships in to account to select the predictor variables for the </w:t>
+      </w:r>
+      <w:r>
+        <w:rPr>
+          <w:szCs w:val="22"/>
+        </w:rPr>
+        <w:t xml:space="preserve">statistical </w:t>
+      </w:r>
+      <w:r>
+        <w:rPr>
+          <w:szCs w:val="22"/>
+        </w:rPr>
+        <w:t xml:space="preserve">model we </w:t>
+      </w:r>
+      <w:r>
+        <w:rPr>
+          <w:szCs w:val="22"/>
+        </w:rPr>
+        <w:t>propose in the results section.</w:t>
+      </w:r>
+    </w:p>
+    <w:p>
+      <w:pPr>
+        <w:spacing w:line="480" w:lineRule="auto"/>
+        <w:rPr>
+          <w:rFonts w:asciiTheme="minorHAnsi" w:hAnsiTheme="minorHAnsi" w:cstheme="minorHAnsi"/>
+          <w:szCs w:val="22"/>
+        </w:rPr>
+      </w:pPr>
+    </w:p>
+    <w:p>
+      <w:pPr>
+        <w:pStyle w:val="Heading1"/>
+      </w:pPr>
+      <w:bookmarkStart w:id="5" w:name="_Toc65437331"/>
+      <w:r>
+        <w:t>Results</w:t>
+      </w:r>
       <w:bookmarkEnd w:id="5"/>
-    </w:p>
-    <w:p>
-      <w:pPr>
-        <w:spacing w:line="480" w:lineRule="auto"/>
-      </w:pPr>
-      <w:r>
-        <w:lastRenderedPageBreak/>
-        <w:t xml:space="preserve">The data is comprised of a variety of metrics on attributes that define an automobile. </w:t>
-      </w:r>
-      <w:r>
-        <w:t>We were provided a data sample obtained from FuelEconomy.gov</w:t>
-      </w:r>
-      <w:r>
-        <w:t xml:space="preserve"> web services</w:t>
-      </w:r>
-      <w:r>
-        <w:t>. The size is considerable,</w:t>
-      </w:r>
-      <w:r>
-        <w:t xml:space="preserve"> with </w:t>
-      </w:r>
-      <w:r>
-        <w:t>over forty three thousand</w:t>
-      </w:r>
-      <w:r>
-        <w:t xml:space="preserve"> </w:t>
-      </w:r>
-      <w:r>
-        <w:t>records</w:t>
-      </w:r>
-      <w:r>
-        <w:t xml:space="preserve">. </w:t>
-      </w:r>
-      <w:r>
-        <w:t>The</w:t>
-      </w:r>
-      <w:r>
-        <w:t xml:space="preserve"> </w:t>
-      </w:r>
-      <w:r>
-        <w:t>sample</w:t>
-      </w:r>
-      <w:r>
-        <w:t xml:space="preserve"> ha</w:t>
-      </w:r>
-      <w:r>
-        <w:t>s</w:t>
-      </w:r>
-      <w:r>
-        <w:t xml:space="preserve"> a mix of </w:t>
-      </w:r>
-      <w:r>
-        <w:t xml:space="preserve">pure </w:t>
-      </w:r>
-      <w:r>
-        <w:t>electric vehicles</w:t>
-      </w:r>
-      <w:r>
-        <w:t xml:space="preserve"> </w:t>
-      </w:r>
-      <w:r>
-        <w:t>0.5952%</w:t>
-      </w:r>
-      <w:r>
-        <w:t xml:space="preserve"> </w:t>
-      </w:r>
-      <w:r>
-        <w:t xml:space="preserve">, </w:t>
-      </w:r>
-      <w:r>
-        <w:t>Premium and Electricity 0.2131%</w:t>
-      </w:r>
-      <w:r>
-        <w:t>,</w:t>
-      </w:r>
-      <w:r>
-        <w:t xml:space="preserve"> </w:t>
-      </w:r>
-      <w:r>
-        <w:t>Premium Gas or Electricity  0.1228%</w:t>
-      </w:r>
-      <w:r>
-        <w:t xml:space="preserve">, </w:t>
-      </w:r>
-      <w:r>
-        <w:t>Regular Gas and Electricity 0.1320%</w:t>
-      </w:r>
-      <w:r>
-        <w:t>,</w:t>
-      </w:r>
-      <w:r>
-        <w:t xml:space="preserve"> </w:t>
-      </w:r>
-      <w:r>
-        <w:t xml:space="preserve"> </w:t>
-      </w:r>
-      <w:r>
-        <w:t>Regular Gas or Electricity 0.0093%</w:t>
-      </w:r>
-      <w:r>
-        <w:t>,</w:t>
-      </w:r>
-      <w:r>
-        <w:t xml:space="preserve"> </w:t>
-      </w:r>
-      <w:r>
-        <w:t xml:space="preserve">and </w:t>
-      </w:r>
-      <w:r>
-        <w:t xml:space="preserve"> </w:t>
-      </w:r>
-      <w:r>
-        <w:t>internal combustion vehicles</w:t>
-      </w:r>
-      <w:r>
-        <w:t xml:space="preserve"> 98.93%</w:t>
-      </w:r>
-      <w:r>
-        <w:t xml:space="preserve">. </w:t>
-      </w:r>
-      <w:r>
-        <w:t xml:space="preserve">For all vehicles the same </w:t>
-      </w:r>
-      <w:r>
-        <w:t>variables</w:t>
-      </w:r>
-      <w:r>
-        <w:t xml:space="preserve"> are measured and recoded</w:t>
-      </w:r>
-      <w:r>
-        <w:t>, there are two categories</w:t>
-      </w:r>
-      <w:r>
-        <w:t xml:space="preserve"> of variables</w:t>
-      </w:r>
-      <w:r>
-        <w:t>: key variables and control variables</w:t>
-      </w:r>
-      <w:r>
-        <w:t xml:space="preserve">. The key variables are </w:t>
-      </w:r>
-    </w:p>
-    <w:p>
-      <w:pPr>
-        <w:spacing w:line="480" w:lineRule="auto"/>
-      </w:pPr>
-      <w:r>
-        <w:t>primary fuel tailpipe carbon dioxide emissions in grams per mile</w:t>
-      </w:r>
-      <w:r>
-        <w:t xml:space="preserve">, and </w:t>
-      </w:r>
-      <w:r>
-        <w:t>annual primary-fuel petroleum consumption in barrels</w:t>
-      </w:r>
-      <w:r>
-        <w:t>. The c</w:t>
-      </w:r>
-      <w:r>
-        <w:t>ontrol variables</w:t>
-      </w:r>
-      <w:r>
-        <w:t xml:space="preserve"> are: C</w:t>
-      </w:r>
-      <w:r>
-        <w:t>ombined miles-per-gallon for the primary fuel type</w:t>
-      </w:r>
-      <w:r>
-        <w:t>,</w:t>
-      </w:r>
-      <w:r>
-        <w:t xml:space="preserve"> m</w:t>
-      </w:r>
-      <w:r>
-        <w:t>ake</w:t>
-      </w:r>
-      <w:r>
-        <w:t>,</w:t>
-      </w:r>
-      <w:r>
-        <w:t xml:space="preserve"> </w:t>
-      </w:r>
-      <w:r>
-        <w:t>engine displacement</w:t>
-      </w:r>
-      <w:r>
-        <w:t xml:space="preserve"> in litters</w:t>
-      </w:r>
-      <w:r>
-        <w:t>,</w:t>
-      </w:r>
-      <w:r>
-        <w:t xml:space="preserve"> </w:t>
-      </w:r>
-      <w:r>
-        <w:t>engine cylinders</w:t>
-      </w:r>
-      <w:r>
-        <w:t>,</w:t>
-      </w:r>
-      <w:r>
-        <w:t xml:space="preserve"> </w:t>
-      </w:r>
-      <w:r>
-        <w:t>combined luggage and passenger volume in cubic feet</w:t>
-      </w:r>
-      <w:r>
-        <w:t>,</w:t>
-      </w:r>
-      <w:r>
-        <w:t xml:space="preserve"> vehicle type</w:t>
-      </w:r>
-      <w:r>
-        <w:t>,</w:t>
-      </w:r>
-      <w:r>
-        <w:t xml:space="preserve"> </w:t>
-      </w:r>
-      <w:r>
-        <w:t>transmission type</w:t>
-      </w:r>
-      <w:r>
-        <w:t>,</w:t>
-      </w:r>
-      <w:r>
-        <w:t xml:space="preserve"> and </w:t>
-      </w:r>
-      <w:r>
-        <w:t>primary fuel type</w:t>
-      </w:r>
-      <w:r>
-        <w:t>.</w:t>
-      </w:r>
-    </w:p>
-    <w:p>
-      <w:pPr>
-        <w:spacing w:line="480" w:lineRule="auto"/>
-      </w:pPr>
-      <w:r>
-        <w:t>The following table provides descriptive statistics for the key variables</w:t>
-      </w:r>
-      <w:r>
-        <w:t>.</w:t>
-      </w:r>
-    </w:p>
-    <w:p>
-      <w:pPr>
-        <w:spacing w:line="480" w:lineRule="auto"/>
-        <w:rPr>
-          <w:szCs w:val="22"/>
-        </w:rPr>
-      </w:pPr>
-      <w:r>
-        <w:rPr>
-          <w:szCs w:val="22"/>
-        </w:rPr>
-        <w:t xml:space="preserve">From the counts in Table 2 we can observe that the majority of the sample population are categorized as either “Other” or “blank”. </w:t>
-      </w:r>
-      <w:r>
-        <w:rPr>
-          <w:szCs w:val="22"/>
-        </w:rPr>
-        <w:t>This</w:t>
-      </w:r>
-      <w:r>
-        <w:rPr>
-          <w:szCs w:val="22"/>
-        </w:rPr>
-        <w:t xml:space="preserve"> categorial data is of limited use</w:t>
-      </w:r>
-      <w:r>
-        <w:rPr>
-          <w:szCs w:val="22"/>
-        </w:rPr>
-        <w:t xml:space="preserve"> for our model or our hypothesis.</w:t>
-      </w:r>
-    </w:p>
-    <w:p>
-      <w:pPr>
-        <w:spacing w:line="480" w:lineRule="auto"/>
-        <w:rPr>
-          <w:szCs w:val="22"/>
-        </w:rPr>
-      </w:pPr>
-      <w:r>
-        <w:rPr>
-          <w:szCs w:val="22"/>
-        </w:rPr>
-        <w:t>The boxplot graph in Figure 1, clearly shows the distribution of the key variables side by side and from the comparison we can derive that the sample population distributions are very dissimilar. Most are discrete variables</w:t>
-      </w:r>
-      <w:r>
-        <w:rPr>
-          <w:szCs w:val="22"/>
-        </w:rPr>
-        <w:t xml:space="preserve">, a few are </w:t>
-      </w:r>
-      <w:r>
-        <w:rPr>
-          <w:szCs w:val="22"/>
-        </w:rPr>
-        <w:t>categorical</w:t>
-      </w:r>
-      <w:r>
-        <w:rPr>
-          <w:szCs w:val="22"/>
-        </w:rPr>
-        <w:t>, such as make</w:t>
-      </w:r>
-      <w:r>
-        <w:rPr>
-          <w:szCs w:val="22"/>
-        </w:rPr>
-        <w:t>.</w:t>
-      </w:r>
-      <w:r>
-        <w:rPr>
-          <w:szCs w:val="22"/>
-        </w:rPr>
-        <w:t xml:space="preserve"> What each variable measures is quite different and loosely coupled. </w:t>
-      </w:r>
-      <w:r>
-        <w:rPr>
-          <w:szCs w:val="22"/>
-        </w:rPr>
-        <w:t>This means we will n</w:t>
-      </w:r>
-      <w:r>
-        <w:rPr>
-          <w:szCs w:val="22"/>
-        </w:rPr>
-        <w:t xml:space="preserve">eed to process and model each of the variables independently.  </w:t>
-      </w:r>
-    </w:p>
-    <w:p>
-      <w:pPr>
-        <w:spacing w:line="480" w:lineRule="auto"/>
-        <w:rPr>
-          <w:szCs w:val="22"/>
-        </w:rPr>
-      </w:pPr>
-      <w:r>
-        <w:t xml:space="preserve">Table 3 and Table 4 are the bivariate table which illustrates the sample proportions of two of our categorical variables in relationship to each other. The variables being considered are vehicle type and transmission type. </w:t>
-      </w:r>
-    </w:p>
-    <w:p>
-      <w:pPr>
-        <w:spacing w:line="480" w:lineRule="auto"/>
-        <w:rPr>
-          <w:szCs w:val="22"/>
-        </w:rPr>
-      </w:pPr>
-      <w:r>
-        <w:rPr>
-          <w:szCs w:val="22"/>
-        </w:rPr>
-        <w:lastRenderedPageBreak/>
-        <w:t xml:space="preserve">From the tables we should note some key relationships between the proportions of the sample population and specific categories. </w:t>
-      </w:r>
-      <w:r>
-        <w:rPr>
-          <w:szCs w:val="22"/>
-        </w:rPr>
-        <w:t>One key relationship is the proportional amount of unknown vehicle type to the all the fuel types. From this I conclude that comparing fuel type to vehicle type is of very limited value. On the other hand, the comparison of transmission type to fuel type is very useful.</w:t>
-      </w:r>
-    </w:p>
-    <w:p>
-      <w:pPr>
-        <w:spacing w:line="480" w:lineRule="auto"/>
-        <w:rPr>
-          <w:szCs w:val="22"/>
-        </w:rPr>
-      </w:pPr>
-      <w:r>
-        <w:rPr>
-          <w:szCs w:val="22"/>
-        </w:rPr>
-        <w:t xml:space="preserve">Table </w:t>
-      </w:r>
-      <w:r>
-        <w:rPr>
-          <w:szCs w:val="22"/>
-        </w:rPr>
-        <w:t>4</w:t>
-      </w:r>
-      <w:r>
-        <w:rPr>
-          <w:szCs w:val="22"/>
-        </w:rPr>
-        <w:t xml:space="preserve"> shows a similar</w:t>
-      </w:r>
-      <w:r>
-        <w:rPr>
-          <w:szCs w:val="22"/>
-        </w:rPr>
-        <w:t>ly the associations between four variables, in this case the fuel type, vehicle type and transmission type against emissions category.</w:t>
-      </w:r>
-    </w:p>
-    <w:p>
-      <w:pPr>
-        <w:spacing w:line="480" w:lineRule="auto"/>
-        <w:rPr>
-          <w:szCs w:val="22"/>
-        </w:rPr>
-      </w:pPr>
-      <w:r>
-        <w:rPr>
-          <w:szCs w:val="22"/>
-        </w:rPr>
-        <w:t>I</w:t>
-      </w:r>
-      <w:r>
-        <w:rPr>
-          <w:szCs w:val="22"/>
-        </w:rPr>
-        <w:t xml:space="preserve">n </w:t>
-      </w:r>
-      <w:r>
-        <w:rPr>
-          <w:szCs w:val="22"/>
-        </w:rPr>
-        <w:t>this</w:t>
-      </w:r>
-      <w:r>
-        <w:rPr>
-          <w:szCs w:val="22"/>
-        </w:rPr>
-        <w:t xml:space="preserve"> table, </w:t>
-      </w:r>
-      <w:r>
-        <w:rPr>
-          <w:szCs w:val="22"/>
-        </w:rPr>
-        <w:t xml:space="preserve">we can </w:t>
-      </w:r>
-      <w:r>
-        <w:rPr>
-          <w:szCs w:val="22"/>
-        </w:rPr>
-        <w:t xml:space="preserve">see </w:t>
-      </w:r>
-      <w:r>
-        <w:rPr>
-          <w:szCs w:val="22"/>
-        </w:rPr>
-        <w:t xml:space="preserve">patterns </w:t>
-      </w:r>
-      <w:r>
-        <w:rPr>
-          <w:szCs w:val="22"/>
-        </w:rPr>
-        <w:t xml:space="preserve">in the relationships between the variables </w:t>
-      </w:r>
-      <w:r>
-        <w:rPr>
-          <w:szCs w:val="22"/>
-        </w:rPr>
-        <w:t>that are intuitive and logica</w:t>
-      </w:r>
-      <w:r>
-        <w:rPr>
-          <w:szCs w:val="22"/>
-        </w:rPr>
-        <w:t xml:space="preserve">l, </w:t>
-      </w:r>
-      <w:r>
-        <w:rPr>
-          <w:szCs w:val="22"/>
-        </w:rPr>
-        <w:t xml:space="preserve"> </w:t>
-      </w:r>
-      <w:r>
-        <w:rPr>
-          <w:szCs w:val="22"/>
-        </w:rPr>
-        <w:t>f</w:t>
-      </w:r>
-      <w:r>
-        <w:rPr>
-          <w:szCs w:val="22"/>
-        </w:rPr>
-        <w:t>or example: The fact that the lowest emissions category has the largest proportion in the electrical vehicle variable, or that the gross polluters have the highest proportion in the most popular fuel time, regular gasoline.</w:t>
-      </w:r>
-      <w:r>
-        <w:rPr>
-          <w:szCs w:val="22"/>
-        </w:rPr>
-        <w:t xml:space="preserve"> Additionally the way that the proportions are related to the  transmission type is also expected, for example no electric vehicles have manual transmission.</w:t>
-      </w:r>
-    </w:p>
-    <w:p>
-      <w:pPr>
-        <w:spacing w:line="480" w:lineRule="auto"/>
-        <w:rPr>
-          <w:szCs w:val="22"/>
-        </w:rPr>
-      </w:pPr>
-      <w:r>
-        <w:rPr>
-          <w:szCs w:val="22"/>
-        </w:rPr>
-        <w:t>Because the patterns seen in this</w:t>
-      </w:r>
-      <w:r>
-        <w:rPr>
-          <w:szCs w:val="22"/>
-        </w:rPr>
-        <w:t xml:space="preserve"> associations table are consistent to what we expect to see in the general population, t</w:t>
-      </w:r>
-      <w:r>
-        <w:rPr>
-          <w:szCs w:val="22"/>
-        </w:rPr>
-        <w:t>he sample data seems to be representative</w:t>
-      </w:r>
-      <w:r>
-        <w:rPr>
-          <w:szCs w:val="22"/>
-        </w:rPr>
-        <w:t xml:space="preserve"> of the hypothetical population. Another useful conclusion is that the relationship between fuel type and emissions category is useful for our model.</w:t>
-      </w:r>
-    </w:p>
-    <w:p>
-      <w:pPr>
-        <w:spacing w:line="480" w:lineRule="auto"/>
-        <w:rPr>
-          <w:rFonts w:asciiTheme="minorHAnsi" w:hAnsiTheme="minorHAnsi" w:cstheme="minorHAnsi"/>
-          <w:szCs w:val="22"/>
-        </w:rPr>
-      </w:pPr>
-    </w:p>
-    <w:p>
-      <w:pPr>
-        <w:pStyle w:val="Heading1"/>
-      </w:pPr>
-      <w:bookmarkStart w:id="6" w:name="_Toc65091500"/>
-      <w:r>
-        <w:t>Results</w:t>
-      </w:r>
-      <w:bookmarkEnd w:id="6"/>
     </w:p>
     <w:p>
       <w:pPr>
@@ -4277,11 +4405,28 @@
         <w:t xml:space="preserve">the probability of </w:t>
       </w:r>
       <w:r>
-        <w:t xml:space="preserve">all possible values of our variable of interest,  in this case CO2 emissions, these values plotted on a graph </w:t>
-      </w:r>
+        <w:t xml:space="preserve">all possible values of our variable of interest,  in this case CO2 emissions, these values plotted on a graph give us the distribution of all the probabilities. Considering the PDF we select the most appropriate statistical formulas and processes to apply. </w:t>
+      </w:r>
+    </w:p>
+    <w:p>
+      <w:pPr>
+        <w:spacing w:line="480" w:lineRule="auto"/>
+      </w:pPr>
       <w:r>
         <w:lastRenderedPageBreak/>
-        <w:t xml:space="preserve">give us the distribution of all the probabilities. Considering the PDF we select the most appropriate statistical formulas and processes to apply. </w:t>
+        <w:t xml:space="preserve">From the CO2 emissions probability plot on </w:t>
+      </w:r>
+      <w:r>
+        <w:t xml:space="preserve">Figure </w:t>
+      </w:r>
+      <w:r>
+        <w:t>2</w:t>
+      </w:r>
+      <w:r>
+        <w:t xml:space="preserve"> </w:t>
+      </w:r>
+      <w:r>
+        <w:t xml:space="preserve">we see that the sample data is very nearly normally distributed. We can see that the values at either end, that is the tails, are the farthest from the normal distribution. This is consistent from the boxplot for CO2 in Figure 1. The values in the tails, the outliers, correspond to the measurements from pure electric and hybrid automobiles and internal combustion automobiles that are extreme polluters. </w:t>
       </w:r>
     </w:p>
     <w:p>
@@ -4289,13 +4434,49 @@
         <w:spacing w:line="480" w:lineRule="auto"/>
       </w:pPr>
       <w:r>
-        <w:t xml:space="preserve">From the CO2 emissions probability plot on </w:t>
-      </w:r>
-      <w:r>
-        <w:t xml:space="preserve">Figure 2 </w:t>
-      </w:r>
-      <w:r>
-        <w:t xml:space="preserve">we see that the sample data is very nearly normally distributed. We can see that the values at either end, that is the tails, are the farthest from the normal distribution. This is consistent from the boxplot for CO2 in Figure 1. The values in the tails, the outliers, correspond to the measurements from pure electric and hybrid automobiles and internal combustion automobiles that are extreme polluters. </w:t>
+        <w:t xml:space="preserve">Table </w:t>
+      </w:r>
+      <w:r>
+        <w:t>5</w:t>
+      </w:r>
+      <w:r>
+        <w:t xml:space="preserve"> and Table </w:t>
+      </w:r>
+      <w:r>
+        <w:t>6</w:t>
+      </w:r>
+      <w:r>
+        <w:t xml:space="preserve"> contain the correlation coefficients </w:t>
+      </w:r>
+      <w:r>
+        <w:t>of CO2 emissions, fuel consumption, fuel type, automobile make, engine displacement, emissions category and transmission type. From the tables we arrive at a few key observations, there is a strong correlation</w:t>
+      </w:r>
+      <w:r>
+        <w:t>, grater than .9,</w:t>
+      </w:r>
+      <w:r>
+        <w:t xml:space="preserve"> between The CO2 emissions and : The fuel consumption, the engine displacement, the number of cylinders, and the emissions category. There is also str</w:t>
+      </w:r>
+      <w:r>
+        <w:t>o</w:t>
+      </w:r>
+      <w:r>
+        <w:t>ng</w:t>
+      </w:r>
+      <w:r>
+        <w:t xml:space="preserve"> </w:t>
+      </w:r>
+      <w:r>
+        <w:t xml:space="preserve"> but inverse correlation</w:t>
+      </w:r>
+      <w:r>
+        <w:t>, greater than .9,</w:t>
+      </w:r>
+      <w:r>
+        <w:t xml:space="preserve"> between  the CO2 emissions and the combined fuel type.</w:t>
+      </w:r>
+      <w:r>
+        <w:t xml:space="preserve"> </w:t>
       </w:r>
     </w:p>
     <w:p>
@@ -4303,150 +4484,129 @@
         <w:spacing w:line="480" w:lineRule="auto"/>
       </w:pPr>
       <w:r>
-        <w:t xml:space="preserve">Table </w:t>
-      </w:r>
-      <w:r>
-        <w:t>5</w:t>
-      </w:r>
-      <w:r>
-        <w:t xml:space="preserve"> and Table </w:t>
-      </w:r>
-      <w:r>
-        <w:t>6</w:t>
-      </w:r>
-      <w:r>
-        <w:t xml:space="preserve"> contain the correlation coefficients </w:t>
-      </w:r>
-      <w:r>
-        <w:t>of CO2 emissions, fuel consumption, fuel type, automobile make, engine displacement, emissions category and transmission type. From the tables we arrive at a few key observations, there is a strong correlation between The CO2 emissions and : The fuel consumption, the engine displacement, the number of cylinders, and the emissions category. There is also str</w:t>
-      </w:r>
-      <w:r>
-        <w:t>o</w:t>
-      </w:r>
-      <w:r>
-        <w:t>ng but inverse correlation between  the CO2 emissions and the combined fuel type.</w:t>
+        <w:t xml:space="preserve">On the other hand there is a marked lack of correlation between CO2 emissions and: automobile make, automobile type and primary fuel type. This is unsurprising and a good indication that these variables may not be very useful </w:t>
+      </w:r>
+      <w:r>
+        <w:t>for</w:t>
+      </w:r>
+      <w:r>
+        <w:t xml:space="preserve"> our model or hypothesis. </w:t>
+      </w:r>
+    </w:p>
+    <w:p>
+      <w:pPr>
+        <w:spacing w:line="480" w:lineRule="auto"/>
+      </w:pPr>
+      <w:r>
+        <w:t xml:space="preserve">There are other strong correlations, positive and negative between annual fuel consumption and: combined fuel consumption, </w:t>
+      </w:r>
+      <w:r>
+        <w:t>engine displacement, cylinders and emissions category. These are unsurprising and not very useful for our model or hypothesis.</w:t>
       </w:r>
       <w:r>
         <w:t xml:space="preserve"> </w:t>
       </w:r>
+      <w:r>
+        <w:t xml:space="preserve">What we are testing here is if the polluter category is independent from the vehicle classification: two door, four door, hatchback and unknown. </w:t>
+      </w:r>
+    </w:p>
+    <w:p>
+      <w:pPr>
+        <w:spacing w:after="160" w:line="480" w:lineRule="auto"/>
+        <w:rPr>
+          <w:rFonts w:asciiTheme="minorHAnsi" w:hAnsiTheme="minorHAnsi" w:cstheme="minorHAnsi"/>
+        </w:rPr>
+      </w:pPr>
+    </w:p>
+    <w:p>
+      <w:pPr>
+        <w:pStyle w:val="Heading2"/>
+      </w:pPr>
+      <w:bookmarkStart w:id="6" w:name="_Toc65437332"/>
+      <w:r>
+        <w:t>Revising the model</w:t>
+      </w:r>
+      <w:bookmarkEnd w:id="6"/>
     </w:p>
     <w:p>
       <w:pPr>
         <w:spacing w:line="480" w:lineRule="auto"/>
       </w:pPr>
       <w:r>
-        <w:t xml:space="preserve">On the other hand there is a marked lack of correlation between CO2 emissions and: automobile make, automobile type and primary fuel type. This is unsurprising and a good indication that these variables may not be very useful </w:t>
-      </w:r>
-      <w:r>
-        <w:t>for</w:t>
-      </w:r>
-      <w:r>
-        <w:t xml:space="preserve"> our model or hypothesis. </w:t>
-      </w:r>
+        <w:t>The original model was described in formula (1)</w:t>
+      </w:r>
+      <w:r>
+        <w:t xml:space="preserve">, now we can </w:t>
+      </w:r>
+      <w:r>
+        <w:t xml:space="preserve">examine and remove some of the predictor variables </w:t>
+      </w:r>
+      <w:r>
+        <w:t>to</w:t>
+      </w:r>
+      <w:r>
+        <w:t xml:space="preserve"> arrive at a final </w:t>
+      </w:r>
+      <w:r>
+        <w:t>model</w:t>
+      </w:r>
+      <w:r>
+        <w:t>.</w:t>
+      </w:r>
+    </w:p>
+    <w:p>
+      <w:pPr>
+        <w:rPr>
+          <w:rFonts w:asciiTheme="minorHAnsi" w:hAnsiTheme="minorHAnsi" w:cstheme="minorHAnsi"/>
+        </w:rPr>
+      </w:pPr>
+    </w:p>
+    <w:p>
+      <w:pPr>
+        <w:pStyle w:val="Heading2"/>
+      </w:pPr>
+      <w:bookmarkStart w:id="7" w:name="_Toc65437333"/>
+      <w:r>
+        <w:t>P</w:t>
+      </w:r>
+      <w:r>
+        <w:t>redictor variables</w:t>
+      </w:r>
+      <w:r>
+        <w:t xml:space="preserve"> not selected</w:t>
+      </w:r>
+      <w:bookmarkEnd w:id="7"/>
     </w:p>
     <w:p>
       <w:pPr>
         <w:spacing w:line="480" w:lineRule="auto"/>
       </w:pPr>
       <w:r>
-        <w:t xml:space="preserve">There are other strong correlations, positive and negative between annual fuel consumption and: combined fuel consumption, </w:t>
-      </w:r>
-      <w:r>
-        <w:t>engine displacement, cylinders and emissions category. These are unsurprising and not very useful for our model or hypothesis.</w:t>
+        <w:t>The first set of variables are the easiest to address, the initial model (1)  does not include them precisely because they do not contribute to the prediction power or ability of the model. In particular the categorical variable</w:t>
+      </w:r>
+      <w:r>
+        <w:t xml:space="preserve"> “</w:t>
+      </w:r>
+      <w:r>
+        <w:t>unknown</w:t>
+      </w:r>
+      <w:r>
+        <w:t>” .</w:t>
       </w:r>
       <w:r>
         <w:t xml:space="preserve"> </w:t>
       </w:r>
       <w:r>
-        <w:t xml:space="preserve">What we are testing here is if the polluter category is independent from the vehicle classification: two door, four door, hatchback and unknown. </w:t>
-      </w:r>
-    </w:p>
-    <w:p>
-      <w:pPr>
-        <w:spacing w:after="160" w:line="480" w:lineRule="auto"/>
-        <w:rPr>
-          <w:rFonts w:asciiTheme="minorHAnsi" w:hAnsiTheme="minorHAnsi" w:cstheme="minorHAnsi"/>
-        </w:rPr>
-      </w:pPr>
-    </w:p>
-    <w:p>
-      <w:pPr>
-        <w:pStyle w:val="Heading2"/>
-      </w:pPr>
-      <w:bookmarkStart w:id="7" w:name="_Toc65091501"/>
-      <w:r>
-        <w:t>Revising the model</w:t>
-      </w:r>
-      <w:bookmarkEnd w:id="7"/>
-    </w:p>
-    <w:p>
-      <w:pPr>
-        <w:spacing w:line="480" w:lineRule="auto"/>
-      </w:pPr>
-      <w:r>
-        <w:lastRenderedPageBreak/>
-        <w:t>The original model was described in formula (1)</w:t>
-      </w:r>
-      <w:r>
-        <w:t xml:space="preserve">, now we can </w:t>
-      </w:r>
-      <w:r>
-        <w:t xml:space="preserve">examine and remove some of the predictor variables </w:t>
-      </w:r>
-      <w:r>
-        <w:t>to</w:t>
-      </w:r>
-      <w:r>
-        <w:t xml:space="preserve"> arrive at a final </w:t>
-      </w:r>
-      <w:r>
-        <w:t>model</w:t>
-      </w:r>
-      <w:r>
-        <w:t>.</w:t>
-      </w:r>
-    </w:p>
-    <w:p>
-      <w:pPr>
-        <w:rPr>
-          <w:rFonts w:asciiTheme="minorHAnsi" w:hAnsiTheme="minorHAnsi" w:cstheme="minorHAnsi"/>
-        </w:rPr>
-      </w:pPr>
-    </w:p>
-    <w:p>
-      <w:pPr>
-        <w:pStyle w:val="Heading2"/>
-      </w:pPr>
-      <w:bookmarkStart w:id="8" w:name="_Toc65091502"/>
-      <w:r>
-        <w:t>Unhelpful</w:t>
-      </w:r>
-      <w:r>
-        <w:t xml:space="preserve"> predictor variables</w:t>
-      </w:r>
-      <w:bookmarkEnd w:id="8"/>
-    </w:p>
-    <w:p>
-      <w:pPr>
-        <w:spacing w:line="480" w:lineRule="auto"/>
-      </w:pPr>
-      <w:r>
-        <w:t>The first set of variables are the easiest to address, the initial model (1)  does not include them precisely because they do not contribute to the prediction power or ability of the model. In particular the categorical variable</w:t>
-      </w:r>
-      <w:r>
-        <w:t xml:space="preserve"> “</w:t>
-      </w:r>
-      <w:r>
-        <w:t>unknown</w:t>
-      </w:r>
-      <w:r>
-        <w:t>” .</w:t>
+        <w:t>There is the temptation of reducing the error</w:t>
       </w:r>
       <w:r>
         <w:t xml:space="preserve"> </w:t>
       </w:r>
       <w:r>
-        <w:t xml:space="preserve">There is the temptation of reducing the error,  or </w:t>
+        <w:t>term</w:t>
+      </w:r>
+      <w:r>
+        <w:t xml:space="preserve"> </w:t>
       </w:r>
       <m:oMath>
         <m:r>
@@ -4457,7 +4617,7 @@
         </m:r>
       </m:oMath>
       <w:r>
-        <w:t xml:space="preserve">,  term by taking in to account these variables. Even though efforts could be made to statistically predict and fill in </w:t>
+        <w:t xml:space="preserve"> by taking in to account these variables. Even though efforts could be made to statistically predict and fill in </w:t>
       </w:r>
       <w:r>
         <w:t xml:space="preserve"> </w:t>
@@ -4471,35 +4631,6 @@
     </w:p>
     <w:p>
       <w:pPr>
-        <w:rPr>
-          <w:rFonts w:asciiTheme="minorHAnsi" w:hAnsiTheme="minorHAnsi" w:cstheme="minorHAnsi"/>
-        </w:rPr>
-      </w:pPr>
-    </w:p>
-    <w:p>
-      <w:pPr>
-        <w:pStyle w:val="Heading2"/>
-      </w:pPr>
-      <w:bookmarkStart w:id="9" w:name="_Toc65091503"/>
-      <w:r>
-        <w:t>U</w:t>
-      </w:r>
-      <w:r>
-        <w:t>nder-correlated</w:t>
-      </w:r>
-      <w:r>
-        <w:t xml:space="preserve"> or </w:t>
-      </w:r>
-      <w:r>
-        <w:t>redundant</w:t>
-      </w:r>
-      <w:r>
-        <w:t xml:space="preserve"> variables</w:t>
-      </w:r>
-      <w:bookmarkEnd w:id="9"/>
-    </w:p>
-    <w:p>
-      <w:pPr>
         <w:spacing w:line="480" w:lineRule="auto"/>
       </w:pPr>
       <w:r>
@@ -4512,7 +4643,13 @@
         <w:t xml:space="preserve"> table</w:t>
       </w:r>
       <w:r>
-        <w:t xml:space="preserve">s, it becomes clear and demonstrable by the statistical calculations that the following variables are not contributing significantly to the predictability power of the model: </w:t>
+        <w:t>s, it becomes clear and demonstrable by the statistical calculations that the following variables are not contributing significantly to the predictability power</w:t>
+      </w:r>
+      <w:r>
+        <w:t>, or statistical significance</w:t>
+      </w:r>
+      <w:r>
+        <w:t xml:space="preserve"> of the model: </w:t>
       </w:r>
     </w:p>
     <w:p>
@@ -4590,6 +4727,11 @@
       <w:pPr>
         <w:spacing w:line="480" w:lineRule="auto"/>
       </w:pPr>
+    </w:p>
+    <w:p>
+      <w:pPr>
+        <w:spacing w:line="480" w:lineRule="auto"/>
+      </w:pPr>
       <w:r>
         <w:t>The</w:t>
       </w:r>
@@ -4617,20 +4759,21 @@
       <w:pPr>
         <w:pStyle w:val="Heading2"/>
       </w:pPr>
-      <w:bookmarkStart w:id="10" w:name="_Toc65091504"/>
+      <w:bookmarkStart w:id="8" w:name="_Toc65437334"/>
       <w:r>
         <w:t xml:space="preserve">Intercorrelated and </w:t>
       </w:r>
       <w:r>
         <w:t>Inflationary variables</w:t>
       </w:r>
-      <w:bookmarkEnd w:id="10"/>
+      <w:bookmarkEnd w:id="8"/>
     </w:p>
     <w:p>
       <w:pPr>
         <w:spacing w:line="480" w:lineRule="auto"/>
       </w:pPr>
       <w:r>
+        <w:lastRenderedPageBreak/>
         <w:t>Some other variables, on initial consideration, seem to contribute quite a bit to the prediction power of the model, but upon further application of statistical methods we come to realize that they are not required and in some cases they actually amplify the effect of another variable already in the model, doing more harm than good</w:t>
       </w:r>
       <w:r>
@@ -4765,7 +4908,6 @@
           <w:rFonts w:asciiTheme="minorHAnsi" w:hAnsiTheme="minorHAnsi" w:cstheme="minorHAnsi"/>
           <w:noProof/>
         </w:rPr>
-        <w:lastRenderedPageBreak/>
         <w:drawing>
           <wp:inline distT="0" distB="0" distL="0" distR="0" wp14:anchorId="352DEAC2" wp14:editId="3D93F1B0">
             <wp:extent cx="5791200" cy="1663700"/>
@@ -4782,7 +4924,7 @@
                     <pic:cNvPicPr/>
                   </pic:nvPicPr>
                   <pic:blipFill>
-                    <a:blip r:embed="rId9"/>
+                    <a:blip r:embed="rId10"/>
                     <a:stretch>
                       <a:fillRect/>
                     </a:stretch>
@@ -4821,11 +4963,11 @@
       <w:pPr>
         <w:pStyle w:val="Heading2"/>
       </w:pPr>
-      <w:bookmarkStart w:id="11" w:name="_Toc65091505"/>
+      <w:bookmarkStart w:id="9" w:name="_Toc65437335"/>
       <w:r>
         <w:t>Final model</w:t>
       </w:r>
-      <w:bookmarkEnd w:id="11"/>
+      <w:bookmarkEnd w:id="9"/>
     </w:p>
     <w:p>
       <w:r>
@@ -5117,21 +5259,21 @@
       <w:pPr>
         <w:pStyle w:val="Heading1"/>
       </w:pPr>
-      <w:bookmarkStart w:id="12" w:name="_Toc65091506"/>
+      <w:bookmarkStart w:id="10" w:name="_Toc65437336"/>
       <w:r>
         <w:t>Discussion</w:t>
       </w:r>
-      <w:bookmarkEnd w:id="12"/>
+      <w:bookmarkEnd w:id="10"/>
     </w:p>
     <w:p>
       <w:pPr>
         <w:pStyle w:val="Heading2"/>
       </w:pPr>
-      <w:bookmarkStart w:id="13" w:name="_Toc65091507"/>
+      <w:bookmarkStart w:id="11" w:name="_Toc65437337"/>
       <w:r>
         <w:t>Strengths of the model</w:t>
       </w:r>
-      <w:bookmarkEnd w:id="13"/>
+      <w:bookmarkEnd w:id="11"/>
     </w:p>
     <w:p>
       <w:pPr>
@@ -5279,11 +5421,11 @@
       <w:pPr>
         <w:pStyle w:val="Heading2"/>
       </w:pPr>
-      <w:bookmarkStart w:id="14" w:name="_Toc65091508"/>
+      <w:bookmarkStart w:id="12" w:name="_Toc65437338"/>
       <w:r>
         <w:t>Weakness of  the model</w:t>
       </w:r>
-      <w:bookmarkEnd w:id="14"/>
+      <w:bookmarkEnd w:id="12"/>
       <w:r>
         <w:t xml:space="preserve"> </w:t>
       </w:r>
@@ -5322,15 +5464,7 @@
           <w:rFonts w:eastAsiaTheme="minorHAnsi"/>
           <w:shd w:val="clear" w:color="auto" w:fill="FFFFFF"/>
         </w:rPr>
-        <w:t xml:space="preserve">These three variables may not be enough to explain fully the CO2 emissions. These were selected from the variables available in the dataset, other </w:t>
-      </w:r>
-      <w:r>
-        <w:rPr>
-          <w:rFonts w:eastAsiaTheme="minorHAnsi"/>
-          <w:shd w:val="clear" w:color="auto" w:fill="FFFFFF"/>
-        </w:rPr>
-        <w:lastRenderedPageBreak/>
-        <w:t>variables that could have been considered are for example: Demographic information, driving habits, traffic patterns etcetera.</w:t>
+        <w:t>These three variables may not be enough to explain fully the CO2 emissions. These were selected from the variables available in the dataset, other variables that could have been considered are for example: Demographic information, driving habits, traffic patterns etcetera.</w:t>
       </w:r>
     </w:p>
     <w:p>
@@ -5392,7 +5526,15 @@
           <w:rFonts w:eastAsiaTheme="minorEastAsia"/>
           <w:szCs w:val="22"/>
         </w:rPr>
-        <w:t xml:space="preserve"> term that is substantial. Too many variables and our model becomes too sensitive to the variability in our data, even though our </w:t>
+        <w:t xml:space="preserve"> term that is substantial. Too many variables </w:t>
+      </w:r>
+      <w:r>
+        <w:rPr>
+          <w:rFonts w:eastAsiaTheme="minorEastAsia"/>
+          <w:szCs w:val="22"/>
+        </w:rPr>
+        <w:lastRenderedPageBreak/>
+        <w:t xml:space="preserve">and our model becomes too sensitive to the variability in our data, even though our </w:t>
       </w:r>
       <m:oMath>
         <m:r>
@@ -5473,14 +5615,14 @@
       <w:pPr>
         <w:pStyle w:val="Heading2"/>
       </w:pPr>
-      <w:bookmarkStart w:id="15" w:name="_Toc65091509"/>
+      <w:bookmarkStart w:id="13" w:name="_Toc65437339"/>
       <w:r>
         <w:t>Implications for future</w:t>
       </w:r>
       <w:r>
         <w:t xml:space="preserve"> research</w:t>
       </w:r>
-      <w:bookmarkEnd w:id="15"/>
+      <w:bookmarkEnd w:id="13"/>
     </w:p>
     <w:p>
       <w:pPr>
@@ -5495,16 +5637,85 @@
         </w:rPr>
         <w:t>In the future research gathering other variables, dealing with: driving habits, demographics, consumer preferences, geography, traffic and climate patterns. All of which are worth considering to revise our model after careful application of all the same methods and calculations in this research paper.</w:t>
       </w:r>
+      <w:r>
+        <w:rPr>
+          <w:rFonts w:eastAsiaTheme="minorHAnsi"/>
+        </w:rPr>
+        <w:t xml:space="preserve"> Consumer preferences and demographics have a large impact, as stated in (S</w:t>
+      </w:r>
+      <w:r>
+        <w:t>higeta &amp; Hosseini, 2021</w:t>
+      </w:r>
+      <w:r>
+        <w:rPr>
+          <w:rFonts w:eastAsiaTheme="minorHAnsi"/>
+        </w:rPr>
+        <w:t>) “</w:t>
+      </w:r>
+      <w:r>
+        <w:rPr>
+          <w:rFonts w:eastAsiaTheme="minorHAnsi"/>
+        </w:rPr>
+        <w:t>This shows that</w:t>
+      </w:r>
+      <w:r>
+        <w:rPr>
+          <w:rFonts w:eastAsiaTheme="minorHAnsi"/>
+        </w:rPr>
+        <w:t xml:space="preserve"> </w:t>
+      </w:r>
+      <w:r>
+        <w:rPr>
+          <w:rFonts w:eastAsiaTheme="minorHAnsi"/>
+        </w:rPr>
+        <w:t>American customers demand vehicles with strong engines. On the other hand, Japanese</w:t>
+      </w:r>
+      <w:r>
+        <w:rPr>
+          <w:rFonts w:eastAsiaTheme="minorHAnsi"/>
+        </w:rPr>
+        <w:t xml:space="preserve"> </w:t>
+      </w:r>
+      <w:r>
+        <w:rPr>
+          <w:rFonts w:eastAsiaTheme="minorHAnsi"/>
+        </w:rPr>
+        <w:t>customers demand a higher fuel economy; therefore, hybrid, electric, and other compact</w:t>
+      </w:r>
+      <w:r>
+        <w:rPr>
+          <w:rFonts w:eastAsiaTheme="minorHAnsi"/>
+        </w:rPr>
+        <w:t xml:space="preserve"> </w:t>
+      </w:r>
+      <w:r>
+        <w:rPr>
+          <w:rFonts w:eastAsiaTheme="minorHAnsi"/>
+        </w:rPr>
+        <w:t>cars are popular.</w:t>
+      </w:r>
+      <w:r>
+        <w:rPr>
+          <w:rFonts w:eastAsiaTheme="minorHAnsi"/>
+        </w:rPr>
+        <w:t>”</w:t>
+      </w:r>
+      <w:r>
+        <w:rPr>
+          <w:rFonts w:eastAsiaTheme="minorHAnsi"/>
+        </w:rPr>
+        <w:t>. Perhaps this models and others like this can be used in educating the American customers on the impact of their choices.</w:t>
+      </w:r>
     </w:p>
     <w:p>
       <w:pPr>
         <w:pStyle w:val="Heading2"/>
       </w:pPr>
-      <w:bookmarkStart w:id="16" w:name="_Toc65091510"/>
+      <w:bookmarkStart w:id="14" w:name="_Toc65437340"/>
       <w:r>
         <w:t>Applications of model</w:t>
       </w:r>
-      <w:bookmarkEnd w:id="16"/>
+      <w:bookmarkEnd w:id="14"/>
     </w:p>
     <w:p>
       <w:pPr>
@@ -5526,102 +5737,99 @@
           <w:rFonts w:eastAsiaTheme="minorHAnsi"/>
           <w:shd w:val="clear" w:color="auto" w:fill="FFFFFF"/>
         </w:rPr>
-        <w:t xml:space="preserve">model selected in this research can be applied to calculate the CO2 emissions, based on the variables provided, on any data for a variety of purposes. There are a variety of applications of this model : The purpose could be to educate the consumers, to find the optimal pricing of vehicles while remaining within the parameters of present regulations or to present arguments to </w:t>
+        <w:t xml:space="preserve">model selected in this research can be applied to calculate the CO2 emissions, based on the variables provided, on any data for a variety of purposes. There are a variety of applications of this model : The purpose could be to educate the consumers, to find the optimal pricing of vehicles while remaining within the parameters of present regulations or to present arguments to change present regulations. </w:t>
       </w:r>
       <w:r>
         <w:rPr>
           <w:rFonts w:eastAsiaTheme="minorHAnsi"/>
           <w:shd w:val="clear" w:color="auto" w:fill="FFFFFF"/>
         </w:rPr>
+        <w:t xml:space="preserve">There is good reason to believe that educating the educating the consumers with facts, data such as this model provides is effective: </w:t>
+      </w:r>
+      <w:r>
+        <w:t xml:space="preserve">Environmental Protection Agency(2021, February, 20) </w:t>
+      </w:r>
+      <w:r>
+        <w:t xml:space="preserve">History of Reducing Air Pollution from Transportation in the </w:t>
+      </w:r>
+      <w:r>
         <w:lastRenderedPageBreak/>
-        <w:t xml:space="preserve">change present regulations. </w:t>
-      </w:r>
-      <w:r>
-        <w:rPr>
-          <w:rFonts w:eastAsiaTheme="minorHAnsi"/>
+        <w:t>United States</w:t>
+      </w:r>
+      <w:r>
+        <w:t xml:space="preserve">, judging by the effects of lower CO2 emissions on the presence of led in the blood  for example. There are other success stories in this article and that provides an optimistic outlook for the future.  </w:t>
+      </w:r>
+    </w:p>
+    <w:p>
+      <w:pPr>
+        <w:spacing w:after="160" w:line="259" w:lineRule="auto"/>
+        <w:rPr>
+          <w:rFonts w:asciiTheme="minorHAnsi" w:eastAsiaTheme="minorHAnsi" w:hAnsiTheme="minorHAnsi" w:cstheme="minorHAnsi"/>
+          <w:b/>
+          <w:sz w:val="22"/>
+          <w:szCs w:val="22"/>
           <w:shd w:val="clear" w:color="auto" w:fill="FFFFFF"/>
         </w:rPr>
-        <w:t xml:space="preserve">There is good reason to believe that educating the educating the consumers with facts, data such as this model provides is effective: </w:t>
-      </w:r>
-      <w:r>
-        <w:t xml:space="preserve">Environmental Protection Agency(2021, February, 20) </w:t>
-      </w:r>
-      <w:r>
-        <w:t>History of Reducing Air Pollution from Transportation in the United States</w:t>
-      </w:r>
-      <w:r>
-        <w:t xml:space="preserve">, judging by the effects of lower CO2 emissions on the presence of led in the blood  for example. There are other success stories in this article and that provides an optimistic outlook for the future. </w:t>
-      </w:r>
-      <w:r>
-        <w:t xml:space="preserve"> </w:t>
+      </w:pPr>
+      <w:r>
+        <w:br w:type="page"/>
       </w:r>
     </w:p>
     <w:p>
       <w:pPr>
         <w:pStyle w:val="Heading1"/>
       </w:pPr>
-      <w:bookmarkStart w:id="17" w:name="_Toc65091511"/>
-      <w:r>
+      <w:bookmarkStart w:id="15" w:name="_Toc65437341"/>
+      <w:r>
+        <w:lastRenderedPageBreak/>
         <w:t>Appendix</w:t>
       </w:r>
+      <w:bookmarkEnd w:id="15"/>
+    </w:p>
+    <w:p/>
+    <w:p>
+      <w:pPr>
+        <w:pStyle w:val="Heading2"/>
+      </w:pPr>
+      <w:bookmarkStart w:id="16" w:name="_Toc65437342"/>
+      <w:r>
+        <w:t>List of figures</w:t>
+      </w:r>
+      <w:bookmarkEnd w:id="16"/>
+    </w:p>
+    <w:p>
+      <w:pPr>
+        <w:pStyle w:val="Heading3"/>
+      </w:pPr>
+      <w:bookmarkStart w:id="17" w:name="_Toc65437343"/>
+      <w:r>
+        <w:t xml:space="preserve">Figure </w:t>
+      </w:r>
+      <w:r>
+        <w:t>1</w:t>
+      </w:r>
       <w:bookmarkEnd w:id="17"/>
     </w:p>
-    <w:p/>
-    <w:p>
-      <w:pPr>
-        <w:pStyle w:val="Heading2"/>
-      </w:pPr>
-      <w:bookmarkStart w:id="18" w:name="_Toc65091512"/>
-      <w:r>
-        <w:t>List of figures</w:t>
-      </w:r>
-      <w:bookmarkEnd w:id="18"/>
-    </w:p>
     <w:p>
       <w:pPr>
         <w:pStyle w:val="Heading3"/>
       </w:pPr>
-      <w:bookmarkStart w:id="19" w:name="_Toc65091513"/>
-      <w:r>
-        <w:t>Figure 1</w:t>
-      </w:r>
-      <w:bookmarkEnd w:id="19"/>
-    </w:p>
-    <w:p>
-      <w:pPr>
-        <w:ind w:left="720" w:hanging="720"/>
-        <w:rPr>
-          <w:rFonts w:asciiTheme="minorHAnsi" w:hAnsiTheme="minorHAnsi" w:cstheme="minorHAnsi"/>
-          <w:szCs w:val="22"/>
-        </w:rPr>
-      </w:pPr>
-      <w:r>
-        <w:rPr>
-          <w:rFonts w:asciiTheme="minorHAnsi" w:hAnsiTheme="minorHAnsi" w:cstheme="minorHAnsi"/>
-          <w:szCs w:val="22"/>
+      <w:bookmarkStart w:id="18" w:name="_Toc65437344"/>
+      <w:r>
+        <w:rPr>
+          <w:b w:val="0"/>
+          <w:bCs/>
         </w:rPr>
         <w:t>Boxplot of key variables</w:t>
       </w:r>
-    </w:p>
-    <w:p>
-      <w:pPr>
-        <w:ind w:left="720" w:hanging="720"/>
-        <w:rPr>
-          <w:rFonts w:asciiTheme="minorHAnsi" w:hAnsiTheme="minorHAnsi" w:cstheme="minorHAnsi"/>
-          <w:szCs w:val="22"/>
-        </w:rPr>
-      </w:pPr>
-      <w:r>
-        <w:rPr>
-          <w:rFonts w:asciiTheme="minorHAnsi" w:hAnsiTheme="minorHAnsi" w:cstheme="minorHAnsi"/>
+      <w:r>
+        <w:rPr>
           <w:noProof/>
-          <w:szCs w:val="22"/>
-        </w:rPr>
-        <w:lastRenderedPageBreak/>
+        </w:rPr>
         <w:drawing>
-          <wp:inline distT="0" distB="0" distL="0" distR="0" wp14:anchorId="0B7209FD" wp14:editId="4B953EDD">
-            <wp:extent cx="6391835" cy="5902325"/>
-            <wp:effectExtent l="0" t="0" r="0" b="3175"/>
+          <wp:inline distT="0" distB="0" distL="0" distR="0" wp14:anchorId="0B7209FD" wp14:editId="5B708826">
+            <wp:extent cx="6049574" cy="3699510"/>
+            <wp:effectExtent l="0" t="0" r="0" b="0"/>
             <wp:docPr id="3" name="Picture 3"/>
             <wp:cNvGraphicFramePr>
               <a:graphicFrameLocks xmlns:a="http://schemas.openxmlformats.org/drawingml/2006/main" noChangeAspect="1"/>
@@ -5634,7 +5842,7 @@
                     <pic:cNvPicPr/>
                   </pic:nvPicPr>
                   <pic:blipFill>
-                    <a:blip r:embed="rId10">
+                    <a:blip r:embed="rId8">
                       <a:extLst>
                         <a:ext uri="{28A0092B-C50C-407E-A947-70E740481C1C}">
                           <a14:useLocalDpi xmlns:a14="http://schemas.microsoft.com/office/drawing/2010/main" val="0"/>
@@ -5648,7 +5856,7 @@
                   <pic:spPr>
                     <a:xfrm>
                       <a:off x="0" y="0"/>
-                      <a:ext cx="6397493" cy="5907550"/>
+                      <a:ext cx="6179217" cy="3778791"/>
                     </a:xfrm>
                     <a:prstGeom prst="rect">
                       <a:avLst/>
@@ -5660,25 +5868,54 @@
           </wp:inline>
         </w:drawing>
       </w:r>
+      <w:bookmarkEnd w:id="18"/>
+    </w:p>
+    <w:p>
+      <w:pPr>
+        <w:spacing w:after="160" w:line="259" w:lineRule="auto"/>
+        <w:rPr>
+          <w:rFonts w:asciiTheme="minorHAnsi" w:eastAsiaTheme="minorHAnsi" w:hAnsiTheme="minorHAnsi" w:cstheme="minorHAnsi"/>
+          <w:b/>
+          <w:i/>
+          <w:sz w:val="22"/>
+          <w:szCs w:val="22"/>
+          <w:shd w:val="clear" w:color="auto" w:fill="FFFFFF"/>
+        </w:rPr>
+      </w:pPr>
+      <w:r>
+        <w:br w:type="page"/>
+      </w:r>
+    </w:p>
+    <w:p>
+      <w:pPr>
+        <w:pStyle w:val="Heading3"/>
+      </w:pPr>
+      <w:bookmarkStart w:id="19" w:name="_Toc65437345"/>
+      <w:r>
+        <w:lastRenderedPageBreak/>
+        <w:t>Figure 2</w:t>
+      </w:r>
+      <w:bookmarkEnd w:id="19"/>
     </w:p>
     <w:p>
       <w:pPr>
         <w:ind w:left="720" w:hanging="720"/>
         <w:rPr>
           <w:rFonts w:asciiTheme="minorHAnsi" w:hAnsiTheme="minorHAnsi" w:cstheme="minorHAnsi"/>
-          <w:szCs w:val="22"/>
-        </w:rPr>
-      </w:pPr>
-    </w:p>
-    <w:p>
-      <w:pPr>
-        <w:pStyle w:val="Heading3"/>
-      </w:pPr>
-      <w:bookmarkStart w:id="20" w:name="_Toc65091514"/>
-      <w:r>
-        <w:t>Figure 2</w:t>
-      </w:r>
-      <w:bookmarkEnd w:id="20"/>
+          <w:i/>
+          <w:iCs/>
+          <w:szCs w:val="22"/>
+        </w:rPr>
+      </w:pPr>
+      <w:r>
+        <w:rPr>
+          <w:rFonts w:asciiTheme="minorHAnsi" w:hAnsiTheme="minorHAnsi" w:cstheme="minorHAnsi"/>
+          <w:i/>
+          <w:iCs/>
+          <w:szCs w:val="22"/>
+        </w:rPr>
+        <w:t>Normal probability plot</w:t>
+      </w:r>
     </w:p>
     <w:p>
       <w:pPr>
@@ -5691,26 +5928,9 @@
       <w:r>
         <w:rPr>
           <w:rFonts w:asciiTheme="minorHAnsi" w:hAnsiTheme="minorHAnsi" w:cstheme="minorHAnsi"/>
-          <w:szCs w:val="22"/>
-        </w:rPr>
-        <w:t>Normal probability plot</w:t>
-      </w:r>
-    </w:p>
-    <w:p>
-      <w:pPr>
-        <w:ind w:left="720" w:hanging="720"/>
-        <w:rPr>
-          <w:rFonts w:asciiTheme="minorHAnsi" w:hAnsiTheme="minorHAnsi" w:cstheme="minorHAnsi"/>
-          <w:szCs w:val="22"/>
-        </w:rPr>
-      </w:pPr>
-      <w:r>
-        <w:rPr>
-          <w:rFonts w:asciiTheme="minorHAnsi" w:hAnsiTheme="minorHAnsi" w:cstheme="minorHAnsi"/>
           <w:noProof/>
           <w:szCs w:val="22"/>
         </w:rPr>
-        <w:lastRenderedPageBreak/>
         <w:drawing>
           <wp:inline distT="0" distB="0" distL="0" distR="0" wp14:anchorId="6CC4C6C8" wp14:editId="4BACE727">
             <wp:extent cx="5943600" cy="4453255"/>
@@ -5784,30 +6004,30 @@
       <w:pPr>
         <w:pStyle w:val="Heading2"/>
       </w:pPr>
-      <w:bookmarkStart w:id="21" w:name="_Toc65091515"/>
+      <w:bookmarkStart w:id="20" w:name="_Toc65437346"/>
       <w:r>
         <w:t>List of Tables</w:t>
       </w:r>
+      <w:bookmarkEnd w:id="20"/>
+    </w:p>
+    <w:p>
+      <w:pPr>
+        <w:ind w:left="720" w:hanging="720"/>
+        <w:rPr>
+          <w:rFonts w:asciiTheme="minorHAnsi" w:hAnsiTheme="minorHAnsi" w:cstheme="minorHAnsi"/>
+          <w:szCs w:val="22"/>
+        </w:rPr>
+      </w:pPr>
+    </w:p>
+    <w:p>
+      <w:pPr>
+        <w:pStyle w:val="Heading3"/>
+      </w:pPr>
+      <w:bookmarkStart w:id="21" w:name="_Toc65437347"/>
+      <w:r>
+        <w:t>Table 1</w:t>
+      </w:r>
       <w:bookmarkEnd w:id="21"/>
-    </w:p>
-    <w:p>
-      <w:pPr>
-        <w:ind w:left="720" w:hanging="720"/>
-        <w:rPr>
-          <w:rFonts w:asciiTheme="minorHAnsi" w:hAnsiTheme="minorHAnsi" w:cstheme="minorHAnsi"/>
-          <w:szCs w:val="22"/>
-        </w:rPr>
-      </w:pPr>
-    </w:p>
-    <w:p>
-      <w:pPr>
-        <w:pStyle w:val="Heading3"/>
-      </w:pPr>
-      <w:bookmarkStart w:id="22" w:name="_Toc65091516"/>
-      <w:r>
-        <w:t>Table 1</w:t>
-      </w:r>
-      <w:bookmarkEnd w:id="22"/>
     </w:p>
     <w:p>
       <w:pPr>
@@ -5823,15 +6043,7 @@
           <w:i/>
           <w:iCs/>
         </w:rPr>
-        <w:t>Descriptive statistics, discrete d</w:t>
-      </w:r>
-      <w:r>
-        <w:rPr>
-          <w:rFonts w:asciiTheme="minorHAnsi" w:hAnsiTheme="minorHAnsi" w:cstheme="minorHAnsi"/>
-          <w:i/>
-          <w:iCs/>
-        </w:rPr>
-        <w:t>ata distribution and location</w:t>
+        <w:t>Descriptive statistics, discrete data distribution and location</w:t>
       </w:r>
     </w:p>
     <w:p>
@@ -6477,6 +6689,7 @@
                 <w:rFonts w:asciiTheme="minorHAnsi" w:hAnsiTheme="minorHAnsi" w:cstheme="minorHAnsi"/>
                 <w:szCs w:val="22"/>
               </w:rPr>
+              <w:lastRenderedPageBreak/>
               <w:t>Mean</w:t>
             </w:r>
           </w:p>
@@ -6761,7 +6974,6 @@
                 <w:rFonts w:asciiTheme="minorHAnsi" w:hAnsiTheme="minorHAnsi" w:cstheme="minorHAnsi"/>
                 <w:szCs w:val="22"/>
               </w:rPr>
-              <w:lastRenderedPageBreak/>
               <w:t>Maximum</w:t>
             </w:r>
           </w:p>
@@ -6905,22 +7117,32 @@
       <w:pPr>
         <w:pStyle w:val="Heading3"/>
       </w:pPr>
-      <w:bookmarkStart w:id="23" w:name="_Toc65091517"/>
+    </w:p>
+    <w:p>
+      <w:pPr>
+        <w:pStyle w:val="Heading3"/>
+      </w:pPr>
+      <w:bookmarkStart w:id="22" w:name="_Toc65437348"/>
       <w:r>
         <w:t>Table 2</w:t>
       </w:r>
-      <w:bookmarkEnd w:id="23"/>
-    </w:p>
-    <w:p>
-      <w:pPr>
-        <w:rPr>
-          <w:rFonts w:asciiTheme="minorHAnsi" w:hAnsiTheme="minorHAnsi" w:cstheme="minorHAnsi"/>
-          <w:szCs w:val="22"/>
-        </w:rPr>
-      </w:pPr>
-      <w:r>
-        <w:rPr>
-          <w:rFonts w:asciiTheme="minorHAnsi" w:hAnsiTheme="minorHAnsi" w:cstheme="minorHAnsi"/>
+      <w:bookmarkEnd w:id="22"/>
+    </w:p>
+    <w:p>
+      <w:pPr>
+        <w:spacing w:line="480" w:lineRule="auto"/>
+        <w:rPr>
+          <w:rFonts w:asciiTheme="minorHAnsi" w:hAnsiTheme="minorHAnsi" w:cstheme="minorHAnsi"/>
+          <w:i/>
+          <w:iCs/>
+          <w:szCs w:val="22"/>
+        </w:rPr>
+      </w:pPr>
+      <w:r>
+        <w:rPr>
+          <w:rFonts w:asciiTheme="minorHAnsi" w:hAnsiTheme="minorHAnsi" w:cstheme="minorHAnsi"/>
+          <w:i/>
+          <w:iCs/>
           <w:szCs w:val="22"/>
         </w:rPr>
         <w:t>Descriptive statistics, categorical data counts</w:t>
@@ -7713,21 +7935,26 @@
       <w:pPr>
         <w:pStyle w:val="Heading3"/>
       </w:pPr>
-      <w:bookmarkStart w:id="24" w:name="_Toc65091518"/>
+      <w:bookmarkStart w:id="23" w:name="_Toc65437349"/>
       <w:r>
         <w:t>Table 3</w:t>
       </w:r>
-      <w:bookmarkEnd w:id="24"/>
-    </w:p>
-    <w:p>
-      <w:pPr>
-        <w:rPr>
-          <w:rFonts w:asciiTheme="minorHAnsi" w:hAnsiTheme="minorHAnsi" w:cstheme="minorHAnsi"/>
-        </w:rPr>
-      </w:pPr>
-      <w:r>
-        <w:rPr>
-          <w:rFonts w:asciiTheme="minorHAnsi" w:hAnsiTheme="minorHAnsi" w:cstheme="minorHAnsi"/>
+      <w:bookmarkEnd w:id="23"/>
+    </w:p>
+    <w:p>
+      <w:pPr>
+        <w:spacing w:line="480" w:lineRule="auto"/>
+        <w:rPr>
+          <w:rFonts w:asciiTheme="minorHAnsi" w:hAnsiTheme="minorHAnsi" w:cstheme="minorHAnsi"/>
+          <w:i/>
+          <w:iCs/>
+        </w:rPr>
+      </w:pPr>
+      <w:r>
+        <w:rPr>
+          <w:rFonts w:asciiTheme="minorHAnsi" w:hAnsiTheme="minorHAnsi" w:cstheme="minorHAnsi"/>
+          <w:i/>
+          <w:iCs/>
         </w:rPr>
         <w:t>Bivariate table</w:t>
       </w:r>
@@ -7783,27 +8010,49 @@
     </w:p>
     <w:p>
       <w:pPr>
+        <w:spacing w:after="160" w:line="259" w:lineRule="auto"/>
+        <w:rPr>
+          <w:rFonts w:asciiTheme="minorHAnsi" w:eastAsiaTheme="minorHAnsi" w:hAnsiTheme="minorHAnsi" w:cstheme="minorHAnsi"/>
+          <w:b/>
+          <w:i/>
+          <w:sz w:val="22"/>
+          <w:szCs w:val="22"/>
+          <w:shd w:val="clear" w:color="auto" w:fill="FFFFFF"/>
+        </w:rPr>
+      </w:pPr>
+      <w:r>
+        <w:br w:type="page"/>
+      </w:r>
+    </w:p>
+    <w:p>
+      <w:pPr>
         <w:pStyle w:val="Heading3"/>
       </w:pPr>
-      <w:bookmarkStart w:id="25" w:name="_Toc65091519"/>
-      <w:r>
+      <w:bookmarkStart w:id="24" w:name="_Toc65437350"/>
+      <w:r>
+        <w:lastRenderedPageBreak/>
         <w:t xml:space="preserve">Table </w:t>
       </w:r>
       <w:r>
         <w:t>4</w:t>
       </w:r>
-      <w:bookmarkEnd w:id="25"/>
-    </w:p>
-    <w:p>
-      <w:pPr>
-        <w:rPr>
-          <w:rFonts w:asciiTheme="minorHAnsi" w:hAnsiTheme="minorHAnsi" w:cstheme="minorHAnsi"/>
-          <w:szCs w:val="22"/>
-        </w:rPr>
-      </w:pPr>
-      <w:r>
-        <w:rPr>
-          <w:rFonts w:asciiTheme="minorHAnsi" w:hAnsiTheme="minorHAnsi" w:cstheme="minorHAnsi"/>
+      <w:bookmarkEnd w:id="24"/>
+    </w:p>
+    <w:p>
+      <w:pPr>
+        <w:spacing w:line="480" w:lineRule="auto"/>
+        <w:rPr>
+          <w:rFonts w:asciiTheme="minorHAnsi" w:hAnsiTheme="minorHAnsi" w:cstheme="minorHAnsi"/>
+          <w:i/>
+          <w:iCs/>
+          <w:szCs w:val="22"/>
+        </w:rPr>
+      </w:pPr>
+      <w:r>
+        <w:rPr>
+          <w:rFonts w:asciiTheme="minorHAnsi" w:hAnsiTheme="minorHAnsi" w:cstheme="minorHAnsi"/>
+          <w:i/>
+          <w:iCs/>
           <w:szCs w:val="22"/>
         </w:rPr>
         <w:t>Association of Emissions Category by Fuel Type and Other Characteristics</w:t>
@@ -7823,7 +8072,6 @@
           <w:noProof/>
           <w:szCs w:val="22"/>
         </w:rPr>
-        <w:lastRenderedPageBreak/>
         <w:drawing>
           <wp:inline distT="0" distB="0" distL="0" distR="0" wp14:anchorId="771250D4" wp14:editId="14B3D72B">
             <wp:extent cx="5943600" cy="2028190"/>
@@ -7865,35 +8113,38 @@
       <w:pPr>
         <w:pStyle w:val="Heading3"/>
       </w:pPr>
-      <w:bookmarkStart w:id="26" w:name="_Toc65091520"/>
+    </w:p>
+    <w:p>
+      <w:pPr>
+        <w:pStyle w:val="Heading3"/>
+      </w:pPr>
+      <w:bookmarkStart w:id="25" w:name="_Toc65437351"/>
       <w:r>
         <w:t xml:space="preserve">Table </w:t>
       </w:r>
       <w:r>
         <w:t>5</w:t>
       </w:r>
-      <w:bookmarkEnd w:id="26"/>
-    </w:p>
-    <w:p>
-      <w:pPr>
-        <w:rPr>
-          <w:rFonts w:asciiTheme="minorHAnsi" w:hAnsiTheme="minorHAnsi" w:cstheme="minorHAnsi"/>
-          <w:szCs w:val="22"/>
-        </w:rPr>
-      </w:pPr>
-      <w:r>
-        <w:rPr>
-          <w:rFonts w:asciiTheme="minorHAnsi" w:hAnsiTheme="minorHAnsi" w:cstheme="minorHAnsi"/>
-          <w:szCs w:val="22"/>
-        </w:rPr>
-        <w:t>Pearson Correlation Coefficients (N=42,917)</w:t>
-      </w:r>
-      <w:r>
-        <w:rPr>
-          <w:rFonts w:asciiTheme="minorHAnsi" w:hAnsiTheme="minorHAnsi" w:cstheme="minorHAnsi"/>
-          <w:szCs w:val="22"/>
-        </w:rPr>
-        <w:t xml:space="preserve"> </w:t>
+      <w:bookmarkEnd w:id="25"/>
+    </w:p>
+    <w:p>
+      <w:pPr>
+        <w:spacing w:line="480" w:lineRule="auto"/>
+        <w:rPr>
+          <w:rFonts w:asciiTheme="minorHAnsi" w:hAnsiTheme="minorHAnsi" w:cstheme="minorHAnsi"/>
+          <w:i/>
+          <w:iCs/>
+          <w:szCs w:val="22"/>
+        </w:rPr>
+      </w:pPr>
+      <w:r>
+        <w:rPr>
+          <w:rFonts w:asciiTheme="minorHAnsi" w:hAnsiTheme="minorHAnsi" w:cstheme="minorHAnsi"/>
+          <w:i/>
+          <w:iCs/>
+          <w:szCs w:val="22"/>
+        </w:rPr>
+        <w:t xml:space="preserve">Pearson Correlation Coefficients (N=42,917) </w:t>
       </w:r>
     </w:p>
     <w:p>
@@ -7967,7 +8218,7 @@
       <w:pPr>
         <w:pStyle w:val="Heading3"/>
       </w:pPr>
-      <w:bookmarkStart w:id="27" w:name="_Toc65091521"/>
+      <w:bookmarkStart w:id="26" w:name="_Toc65437352"/>
       <w:r>
         <w:lastRenderedPageBreak/>
         <w:t xml:space="preserve">Table </w:t>
@@ -7975,32 +8226,24 @@
       <w:r>
         <w:t>6</w:t>
       </w:r>
-      <w:bookmarkEnd w:id="27"/>
+      <w:bookmarkEnd w:id="26"/>
     </w:p>
     <w:p>
       <w:pPr>
         <w:spacing w:after="160"/>
         <w:rPr>
           <w:rFonts w:asciiTheme="minorHAnsi" w:hAnsiTheme="minorHAnsi" w:cstheme="minorHAnsi"/>
-        </w:rPr>
-      </w:pPr>
-      <w:r>
-        <w:rPr>
-          <w:rFonts w:asciiTheme="minorHAnsi" w:hAnsiTheme="minorHAnsi" w:cstheme="minorHAnsi"/>
-        </w:rPr>
-        <w:t>Contingency and</w:t>
-      </w:r>
-      <w:r>
-        <w:rPr>
-          <w:rFonts w:asciiTheme="minorHAnsi" w:hAnsiTheme="minorHAnsi" w:cstheme="minorHAnsi"/>
-        </w:rPr>
-        <w:t xml:space="preserve"> chi</w:t>
-      </w:r>
-      <w:r>
-        <w:rPr>
-          <w:rFonts w:asciiTheme="minorHAnsi" w:hAnsiTheme="minorHAnsi" w:cstheme="minorHAnsi"/>
-        </w:rPr>
-        <w:t>-square table</w:t>
+          <w:i/>
+          <w:iCs/>
+        </w:rPr>
+      </w:pPr>
+      <w:r>
+        <w:rPr>
+          <w:rFonts w:asciiTheme="minorHAnsi" w:hAnsiTheme="minorHAnsi" w:cstheme="minorHAnsi"/>
+          <w:i/>
+          <w:iCs/>
+        </w:rPr>
+        <w:t>Contingency and chi-square table</w:t>
       </w:r>
     </w:p>
     <w:p>
@@ -8016,10 +8259,10 @@
           <w:noProof/>
         </w:rPr>
         <w:drawing>
-          <wp:inline distT="0" distB="0" distL="0" distR="0" wp14:anchorId="21D3EF46" wp14:editId="5A8F052E">
-            <wp:extent cx="5943600" cy="4459605"/>
+          <wp:inline distT="0" distB="0" distL="0" distR="0" wp14:anchorId="6161171F" wp14:editId="421FE267">
+            <wp:extent cx="5943600" cy="2888615"/>
             <wp:effectExtent l="0" t="0" r="0" b="0"/>
-            <wp:docPr id="8" name="Picture 8"/>
+            <wp:docPr id="2" name="Picture 2"/>
             <wp:cNvGraphicFramePr>
               <a:graphicFrameLocks xmlns:a="http://schemas.openxmlformats.org/drawingml/2006/main" noChangeAspect="1"/>
             </wp:cNvGraphicFramePr>
@@ -8039,7 +8282,7 @@
                   <pic:spPr>
                     <a:xfrm>
                       <a:off x="0" y="0"/>
-                      <a:ext cx="5943600" cy="4459605"/>
+                      <a:ext cx="5943600" cy="2888615"/>
                     </a:xfrm>
                     <a:prstGeom prst="rect">
                       <a:avLst/>
@@ -8095,9 +8338,38 @@
     </w:p>
     <w:p>
       <w:pPr>
-        <w:spacing w:after="160" w:line="259" w:lineRule="auto"/>
-        <w:rPr>
-          <w:rFonts w:asciiTheme="minorHAnsi" w:hAnsiTheme="minorHAnsi" w:cstheme="minorHAnsi"/>
+        <w:ind w:left="720" w:hanging="720"/>
+        <w:rPr>
+          <w:rFonts w:asciiTheme="minorHAnsi" w:hAnsiTheme="minorHAnsi" w:cstheme="minorHAnsi"/>
+          <w:szCs w:val="22"/>
+        </w:rPr>
+      </w:pPr>
+    </w:p>
+    <w:p>
+      <w:pPr>
+        <w:ind w:left="720" w:hanging="720"/>
+        <w:rPr>
+          <w:rFonts w:asciiTheme="minorHAnsi" w:hAnsiTheme="minorHAnsi" w:cstheme="minorHAnsi"/>
+          <w:szCs w:val="22"/>
+        </w:rPr>
+      </w:pPr>
+    </w:p>
+    <w:p>
+      <w:pPr>
+        <w:pStyle w:val="Heading1"/>
+      </w:pPr>
+      <w:bookmarkStart w:id="27" w:name="_Toc65437353"/>
+      <w:r>
+        <w:t>References</w:t>
+      </w:r>
+      <w:bookmarkEnd w:id="27"/>
+    </w:p>
+    <w:p>
+      <w:pPr>
+        <w:ind w:left="720" w:hanging="720"/>
+        <w:rPr>
+          <w:rFonts w:asciiTheme="minorHAnsi" w:hAnsiTheme="minorHAnsi" w:cstheme="minorHAnsi"/>
+          <w:szCs w:val="22"/>
         </w:rPr>
       </w:pPr>
     </w:p>
@@ -8108,6 +8380,34 @@
           <w:rFonts w:asciiTheme="minorHAnsi" w:hAnsiTheme="minorHAnsi" w:cstheme="minorHAnsi"/>
         </w:rPr>
       </w:pPr>
+      <w:r>
+        <w:fldChar w:fldCharType="begin"/>
+      </w:r>
+      <w:r>
+        <w:instrText xml:space="preserve"> HYPERLINK "Environmental%20protection%20Agency%20(2021,%20Febriary,%2020)%20Transportation%20and%20climate%20change%20%20%20https://www.epa.gov/transportation-air-pollution-and-climate-change/carbon-pollution-transportation" </w:instrText>
+      </w:r>
+      <w:r>
+        <w:fldChar w:fldCharType="separate"/>
+      </w:r>
+      <w:r>
+        <w:rPr>
+          <w:rStyle w:val="Hyperlink"/>
+          <w:u w:val="none"/>
+        </w:rPr>
+        <w:t>Environmental protection Agency (2021, Febriary, 20) Transportation and climate change</w:t>
+      </w:r>
+      <w:r>
+        <w:rPr>
+          <w:rStyle w:val="Hyperlink"/>
+        </w:rPr>
+        <w:t xml:space="preserve">   https://www.epa.gov/transportation-air-pollution-and-climate-change/carbon-pollution-transportation</w:t>
+      </w:r>
+      <w:r>
+        <w:rPr>
+          <w:rStyle w:val="Hyperlink"/>
+        </w:rPr>
+        <w:fldChar w:fldCharType="end"/>
+      </w:r>
     </w:p>
     <w:p>
       <w:pPr>
@@ -8129,69 +8429,25 @@
     </w:p>
     <w:p>
       <w:pPr>
-        <w:pStyle w:val="Heading1"/>
-      </w:pPr>
-      <w:bookmarkStart w:id="28" w:name="_Toc65091522"/>
-      <w:r>
-        <w:t>References</w:t>
-      </w:r>
-      <w:bookmarkEnd w:id="28"/>
-    </w:p>
-    <w:p>
-      <w:pPr>
-        <w:ind w:left="720" w:hanging="720"/>
-        <w:rPr>
-          <w:rFonts w:asciiTheme="minorHAnsi" w:hAnsiTheme="minorHAnsi" w:cstheme="minorHAnsi"/>
-          <w:szCs w:val="22"/>
-        </w:rPr>
-      </w:pPr>
-    </w:p>
-    <w:p>
-      <w:pPr>
-        <w:rPr>
-          <w:rFonts w:asciiTheme="minorHAnsi" w:hAnsiTheme="minorHAnsi" w:cstheme="minorHAnsi"/>
-        </w:rPr>
-      </w:pPr>
+        <w:spacing w:line="480" w:lineRule="auto"/>
+        <w:rPr>
+          <w:rStyle w:val="Hyperlink"/>
+          <w:rFonts w:asciiTheme="minorHAnsi" w:hAnsiTheme="minorHAnsi" w:cstheme="minorHAnsi"/>
+        </w:rPr>
+      </w:pPr>
+      <w:r>
+        <w:t xml:space="preserve">Environmental </w:t>
+      </w:r>
+      <w:r>
+        <w:t>P</w:t>
+      </w:r>
+      <w:r>
+        <w:t xml:space="preserve">rotection Agency (2021, February, 20) </w:t>
+      </w:r>
+      <w:r>
+        <w:t xml:space="preserve">Fast facts on transportation greenhouse gas emissions </w:t>
+      </w:r>
       <w:hyperlink r:id="rId16" w:history="1">
-        <w:r>
-          <w:rPr>
-            <w:rStyle w:val="Hyperlink"/>
-          </w:rPr>
-          <w:t>Environmental protection Agency (2021, Febriary, 20) Transportation and climate change   https://www.epa.gov/transportation-air-pollution-and-climate-change/carbon-pollution-transportation</w:t>
-        </w:r>
-      </w:hyperlink>
-    </w:p>
-    <w:p>
-      <w:pPr>
-        <w:ind w:left="720" w:hanging="720"/>
-        <w:rPr>
-          <w:rFonts w:asciiTheme="minorHAnsi" w:hAnsiTheme="minorHAnsi" w:cstheme="minorHAnsi"/>
-          <w:szCs w:val="22"/>
-        </w:rPr>
-      </w:pPr>
-    </w:p>
-    <w:p>
-      <w:pPr>
-        <w:spacing w:line="480" w:lineRule="auto"/>
-        <w:rPr>
-          <w:rStyle w:val="Hyperlink"/>
-          <w:rFonts w:asciiTheme="minorHAnsi" w:hAnsiTheme="minorHAnsi" w:cstheme="minorHAnsi"/>
-        </w:rPr>
-      </w:pPr>
-      <w:r>
-        <w:lastRenderedPageBreak/>
-        <w:t xml:space="preserve">Environmental </w:t>
-      </w:r>
-      <w:r>
-        <w:t>P</w:t>
-      </w:r>
-      <w:r>
-        <w:t xml:space="preserve">rotection Agency (2021, February, 20) </w:t>
-      </w:r>
-      <w:r>
-        <w:t xml:space="preserve">Fast facts on transportation greenhouse gas emissions </w:t>
-      </w:r>
-      <w:hyperlink r:id="rId17" w:history="1">
         <w:r>
           <w:rPr>
             <w:rStyle w:val="Hyperlink"/>
@@ -8225,6 +8481,7 @@
         </w:rPr>
       </w:pPr>
       <w:r>
+        <w:lastRenderedPageBreak/>
         <w:t>Turner, Heather (2008) Introduction to generalized linear models</w:t>
       </w:r>
       <w:r>
@@ -8233,7 +8490,7 @@
         </w:rPr>
         <w:t xml:space="preserve"> </w:t>
       </w:r>
-      <w:hyperlink r:id="rId18" w:history="1">
+      <w:hyperlink r:id="rId17" w:history="1">
         <w:r>
           <w:rPr>
             <w:rStyle w:val="Hyperlink"/>
@@ -8253,16 +8510,24 @@
       </w:pPr>
     </w:p>
     <w:p>
-      <w:r>
-        <w:t xml:space="preserve">(2021, February, 21) In Wikipedia </w:t>
-      </w:r>
-      <w:hyperlink r:id="rId19" w:history="1">
+      <w:pPr>
+        <w:spacing w:line="480" w:lineRule="auto"/>
+      </w:pPr>
+      <w:proofErr w:type="spellStart"/>
+      <w:r>
+        <w:t>AnonymousIsAnnon</w:t>
+      </w:r>
+      <w:proofErr w:type="spellEnd"/>
+      <w:r>
+        <w:t xml:space="preserve"> (2016, May) In Reddit forum  (</w:t>
+      </w:r>
+      <w:hyperlink r:id="rId18" w:history="1">
         <w:r>
           <w:rPr>
             <w:rStyle w:val="Hyperlink"/>
             <w:rFonts w:asciiTheme="minorHAnsi" w:hAnsiTheme="minorHAnsi" w:cstheme="minorHAnsi"/>
           </w:rPr>
-          <w:t>https://en.wikipedia.org/wiki/General_linear_model</w:t>
+          <w:t>https://www.reddit.com/r/Autos/comments/4htqh8/engine_displacement_vs_amount_of_cylinders/</w:t>
         </w:r>
       </w:hyperlink>
     </w:p>
@@ -8278,50 +8543,80 @@
       <w:pPr>
         <w:spacing w:line="480" w:lineRule="auto"/>
       </w:pPr>
-      <w:proofErr w:type="spellStart"/>
-      <w:r>
-        <w:t>AnonymousIsAnnon</w:t>
-      </w:r>
-      <w:proofErr w:type="spellEnd"/>
-      <w:r>
-        <w:t xml:space="preserve"> (2016, May) In Reddit forum  (</w:t>
-      </w:r>
-      <w:hyperlink r:id="rId20" w:history="1">
-        <w:r>
-          <w:rPr>
-            <w:rStyle w:val="Hyperlink"/>
-            <w:rFonts w:asciiTheme="minorHAnsi" w:hAnsiTheme="minorHAnsi" w:cstheme="minorHAnsi"/>
-          </w:rPr>
-          <w:t>https://www.reddit.com/r/Autos/comments/4htqh8/engine_displacement_vs_amount_of_cylinders/</w:t>
-        </w:r>
-      </w:hyperlink>
+      <w:r>
+        <w:t xml:space="preserve">Environmental Protection Agency(2021, February, 20) </w:t>
+      </w:r>
+      <w:r>
+        <w:t xml:space="preserve">History of Reducing Air Pollution from Transportation in the United States </w:t>
+      </w:r>
+      <w:r>
+        <w:t xml:space="preserve"> </w:t>
+      </w:r>
+      <w:r>
+        <w:t>https://www.epa.gov/transportation-air-pollution-and-climate-change/accomplishments-and-success-air-pollution-transportation</w:t>
+      </w:r>
+    </w:p>
+    <w:p>
+      <w:pPr>
+        <w:ind w:left="720" w:hanging="720"/>
+        <w:rPr>
+          <w:rFonts w:asciiTheme="minorHAnsi" w:hAnsiTheme="minorHAnsi" w:cstheme="minorHAnsi"/>
+          <w:szCs w:val="22"/>
+        </w:rPr>
+      </w:pPr>
+    </w:p>
+    <w:p>
+      <w:pPr>
+        <w:ind w:left="720" w:hanging="720"/>
+        <w:rPr>
+          <w:rFonts w:asciiTheme="minorHAnsi" w:hAnsiTheme="minorHAnsi" w:cstheme="minorHAnsi"/>
+          <w:szCs w:val="22"/>
+        </w:rPr>
+      </w:pPr>
     </w:p>
     <w:p>
       <w:pPr>
         <w:spacing w:line="480" w:lineRule="auto"/>
-        <w:rPr>
-          <w:rFonts w:asciiTheme="minorHAnsi" w:hAnsiTheme="minorHAnsi" w:cstheme="minorHAnsi"/>
-        </w:rPr>
-      </w:pPr>
-    </w:p>
-    <w:p>
-      <w:pPr>
-        <w:spacing w:line="480" w:lineRule="auto"/>
-      </w:pPr>
-      <w:r>
-        <w:t xml:space="preserve">Environmental Protection Agency(2021, February, 20) </w:t>
-      </w:r>
-      <w:r>
-        <w:t>History of Reducing Air Pollution from Transportation in the United States</w:t>
-      </w:r>
-      <w:r>
+      </w:pPr>
+      <w:r>
+        <w:t>S</w:t>
+      </w:r>
+      <w:r>
+        <w:t xml:space="preserve">higeta, N.; Hosseini, S.E. Sustainable Development of the Automobile Industry in the United States, Europe, and Japan with Special Focus on the Vehicles’ Power Sources. </w:t>
+      </w:r>
+      <w:r>
+        <w:rPr>
+          <w:i/>
+          <w:iCs/>
+        </w:rPr>
+        <w:t>Energies</w:t>
+      </w:r>
+      <w:r>
+        <w:rPr>
+          <w:i/>
+          <w:iCs/>
+        </w:rPr>
         <w:t xml:space="preserve"> </w:t>
       </w:r>
       <w:r>
-        <w:t xml:space="preserve"> </w:t>
-      </w:r>
-      <w:r>
-        <w:t>https://www.epa.gov/transportation-air-pollution-and-climate-change/accomplishments-and-success-air-pollution-transportation</w:t>
+        <w:rPr>
+          <w:b/>
+          <w:bCs/>
+        </w:rPr>
+        <w:t>2021</w:t>
+      </w:r>
+      <w:r>
+        <w:t>,</w:t>
+      </w:r>
+      <w:r>
+        <w:rPr>
+          <w:i/>
+          <w:iCs/>
+        </w:rPr>
+        <w:t>14</w:t>
+      </w:r>
+      <w:r>
+        <w:t xml:space="preserve">,78. https://dx.doi. org/10.3390/en14010078 </w:t>
       </w:r>
     </w:p>
     <w:p>
@@ -8335,6 +8630,14 @@
     </w:p>
     <w:p>
       <w:pPr>
+        <w:rPr>
+          <w:rFonts w:asciiTheme="minorHAnsi" w:hAnsiTheme="minorHAnsi" w:cstheme="minorHAnsi"/>
+          <w:szCs w:val="22"/>
+        </w:rPr>
+      </w:pPr>
+    </w:p>
+    <w:p>
+      <w:pPr>
         <w:ind w:left="720" w:hanging="720"/>
         <w:rPr>
           <w:rFonts w:asciiTheme="minorHAnsi" w:hAnsiTheme="minorHAnsi" w:cstheme="minorHAnsi"/>
@@ -8342,35 +8645,8 @@
         </w:rPr>
       </w:pPr>
     </w:p>
-    <w:p>
-      <w:pPr>
-        <w:ind w:left="720" w:hanging="720"/>
-        <w:rPr>
-          <w:rFonts w:asciiTheme="minorHAnsi" w:hAnsiTheme="minorHAnsi" w:cstheme="minorHAnsi"/>
-          <w:szCs w:val="22"/>
-        </w:rPr>
-      </w:pPr>
-    </w:p>
-    <w:p>
-      <w:pPr>
-        <w:ind w:left="720" w:hanging="720"/>
-        <w:rPr>
-          <w:rFonts w:asciiTheme="minorHAnsi" w:hAnsiTheme="minorHAnsi" w:cstheme="minorHAnsi"/>
-          <w:szCs w:val="22"/>
-        </w:rPr>
-      </w:pPr>
-    </w:p>
-    <w:p>
-      <w:pPr>
-        <w:ind w:left="720" w:hanging="720"/>
-        <w:rPr>
-          <w:rFonts w:asciiTheme="minorHAnsi" w:hAnsiTheme="minorHAnsi" w:cstheme="minorHAnsi"/>
-          <w:szCs w:val="22"/>
-        </w:rPr>
-      </w:pPr>
-    </w:p>
     <w:sectPr>
-      <w:headerReference w:type="default" r:id="rId21"/>
+      <w:headerReference w:type="default" r:id="rId19"/>
       <w:pgSz w:w="12240" w:h="15840"/>
       <w:pgMar w:top="1440" w:right="1440" w:bottom="1440" w:left="1440" w:header="720" w:footer="720" w:gutter="0"/>
       <w:cols w:space="720"/>
@@ -11470,6 +11746,17 @@
       <w:ind w:left="480"/>
     </w:pPr>
   </w:style>
+  <w:style w:type="paragraph" w:styleId="NormalWeb">
+    <w:name w:val="Normal (Web)"/>
+    <w:basedOn w:val="Normal"/>
+    <w:uiPriority w:val="99"/>
+    <w:semiHidden/>
+    <w:unhideWhenUsed/>
+    <w:rsid w:val="00A339EE"/>
+    <w:pPr>
+      <w:spacing w:before="100" w:beforeAutospacing="1" w:after="100" w:afterAutospacing="1"/>
+    </w:pPr>
+  </w:style>
 </w:styles>
 </file>
 
